--- a/backend/templates/OHSMS_checklist_02.docx
+++ b/backend/templates/OHSMS_checklist_02.docx
@@ -418,7 +418,6 @@
             <w:pPr>
               <w:spacing w:line="214" w:lineRule="auto"/>
               <w:ind w:left="3" w:right="20"/>
-              <w:jc w:val="both"/>
               <w:rPr>
                 <w:rFonts w:eastAsia="Cambria"/>
                 <w:bCs/>
@@ -493,9 +492,9 @@
                 <w:sz w:val="20"/>
                 <w:szCs w:val="20"/>
               </w:rPr>
-              <w:t xml:space="preserve"> }}. OH&amp;S Procedures, ref.: </w:t>
-            </w:r>
-            <w:proofErr w:type="gramStart"/>
+              <w:t xml:space="preserve"> }}. OH&amp;S Procedures, ref.: {{ </w:t>
+            </w:r>
+            <w:proofErr w:type="spellStart"/>
             <w:r>
               <w:rPr>
                 <w:rFonts w:eastAsia="Cambria"/>
@@ -503,27 +502,7 @@
                 <w:sz w:val="20"/>
                 <w:szCs w:val="20"/>
               </w:rPr>
-              <w:t xml:space="preserve">{{ </w:t>
-            </w:r>
-            <w:proofErr w:type="spellStart"/>
-            <w:r>
-              <w:rPr>
-                <w:rFonts w:eastAsia="Cambria"/>
-                <w:bCs/>
-                <w:sz w:val="20"/>
-                <w:szCs w:val="20"/>
-              </w:rPr>
-              <w:t>procedure</w:t>
-            </w:r>
-            <w:proofErr w:type="gramEnd"/>
-            <w:r>
-              <w:rPr>
-                <w:rFonts w:eastAsia="Cambria"/>
-                <w:bCs/>
-                <w:sz w:val="20"/>
-                <w:szCs w:val="20"/>
-              </w:rPr>
-              <w:t>_number</w:t>
+              <w:t>procedure_number</w:t>
             </w:r>
             <w:proofErr w:type="spellEnd"/>
             <w:r>
@@ -560,7 +539,6 @@
             <w:pPr>
               <w:spacing w:line="214" w:lineRule="auto"/>
               <w:ind w:left="3" w:right="20"/>
-              <w:jc w:val="both"/>
               <w:rPr>
                 <w:rFonts w:eastAsia="Cambria"/>
                 <w:bCs/>
@@ -573,7 +551,6 @@
             <w:pPr>
               <w:spacing w:line="214" w:lineRule="auto"/>
               <w:ind w:left="3" w:right="20"/>
-              <w:jc w:val="both"/>
               <w:rPr>
                 <w:rFonts w:eastAsia="Cambria"/>
                 <w:bCs/>
@@ -588,34 +565,13 @@
                 <w:sz w:val="20"/>
                 <w:szCs w:val="20"/>
               </w:rPr>
-              <w:t xml:space="preserve">The organization internal and external issue was verified in this documents Ref: </w:t>
-            </w:r>
-            <w:proofErr w:type="gramStart"/>
-            <w:r>
-              <w:rPr>
-                <w:rFonts w:eastAsia="Cambria"/>
-                <w:bCs/>
-                <w:sz w:val="20"/>
-                <w:szCs w:val="20"/>
-              </w:rPr>
-              <w:t>{{ INTERNAL</w:t>
-            </w:r>
-            <w:proofErr w:type="gramEnd"/>
-            <w:r>
-              <w:rPr>
-                <w:rFonts w:eastAsia="Cambria"/>
-                <w:bCs/>
-                <w:sz w:val="20"/>
-                <w:szCs w:val="20"/>
-              </w:rPr>
-              <w:t>_ISSUE_NO }}</w:t>
+              <w:t>The organization internal and external issue was verified in this documents Ref: {{ INTERNAL_ISSUE_NO }}</w:t>
             </w:r>
           </w:p>
           <w:p>
             <w:pPr>
               <w:spacing w:line="214" w:lineRule="auto"/>
               <w:ind w:left="3" w:right="20"/>
-              <w:jc w:val="both"/>
               <w:rPr>
                 <w:rFonts w:eastAsia="Cambria"/>
                 <w:bCs/>
@@ -637,7 +593,6 @@
             <w:pPr>
               <w:spacing w:line="214" w:lineRule="auto"/>
               <w:ind w:left="3" w:right="20"/>
-              <w:jc w:val="both"/>
               <w:rPr>
                 <w:rFonts w:eastAsia="Cambria"/>
                 <w:bCs/>
@@ -652,34 +607,13 @@
                 <w:sz w:val="20"/>
                 <w:szCs w:val="20"/>
               </w:rPr>
-              <w:t xml:space="preserve">Internal Issue: </w:t>
-            </w:r>
-            <w:proofErr w:type="gramStart"/>
-            <w:r>
-              <w:rPr>
-                <w:rFonts w:eastAsia="Cambria"/>
-                <w:bCs/>
-                <w:sz w:val="20"/>
-                <w:szCs w:val="20"/>
-              </w:rPr>
-              <w:t>{{ INTERNAL</w:t>
-            </w:r>
-            <w:proofErr w:type="gramEnd"/>
-            <w:r>
-              <w:rPr>
-                <w:rFonts w:eastAsia="Cambria"/>
-                <w:bCs/>
-                <w:sz w:val="20"/>
-                <w:szCs w:val="20"/>
-              </w:rPr>
-              <w:t xml:space="preserve">_ISSUE }} </w:t>
+              <w:t xml:space="preserve">Internal Issue: {{ INTERNAL_ISSUE }} </w:t>
             </w:r>
           </w:p>
           <w:p>
             <w:pPr>
               <w:spacing w:line="214" w:lineRule="auto"/>
               <w:ind w:left="3" w:right="20"/>
-              <w:jc w:val="both"/>
               <w:rPr>
                 <w:rFonts w:eastAsia="Cambria"/>
                 <w:bCs/>
@@ -692,7 +626,6 @@
             <w:pPr>
               <w:spacing w:line="214" w:lineRule="auto"/>
               <w:ind w:left="3" w:right="20"/>
-              <w:jc w:val="both"/>
               <w:rPr>
                 <w:rFonts w:eastAsia="Cambria"/>
                 <w:bCs/>
@@ -707,27 +640,7 @@
                 <w:sz w:val="20"/>
                 <w:szCs w:val="20"/>
               </w:rPr>
-              <w:t xml:space="preserve">External issue: </w:t>
-            </w:r>
-            <w:proofErr w:type="gramStart"/>
-            <w:r>
-              <w:rPr>
-                <w:rFonts w:eastAsia="Cambria"/>
-                <w:bCs/>
-                <w:sz w:val="20"/>
-                <w:szCs w:val="20"/>
-              </w:rPr>
-              <w:t>{{ EXTERNAL</w:t>
-            </w:r>
-            <w:proofErr w:type="gramEnd"/>
-            <w:r>
-              <w:rPr>
-                <w:rFonts w:eastAsia="Cambria"/>
-                <w:bCs/>
-                <w:sz w:val="20"/>
-                <w:szCs w:val="20"/>
-              </w:rPr>
-              <w:t>_ISSUE }}</w:t>
+              <w:t>External issue: {{ EXTERNAL_ISSUE }}</w:t>
             </w:r>
           </w:p>
           <w:p>
@@ -1036,7 +949,6 @@
             <w:pPr>
               <w:spacing w:line="214" w:lineRule="auto"/>
               <w:ind w:left="3" w:right="20"/>
-              <w:jc w:val="both"/>
               <w:rPr>
                 <w:rFonts w:eastAsia="Cambria"/>
                 <w:bCs/>
@@ -1051,9 +963,9 @@
                 <w:sz w:val="20"/>
                 <w:szCs w:val="20"/>
               </w:rPr>
-              <w:t xml:space="preserve">The organization has identified interested parties within its system, as documented in Ref: </w:t>
-            </w:r>
-            <w:proofErr w:type="gramStart"/>
+              <w:t xml:space="preserve">The organization has identified interested parties within its system, as documented in Ref: {{ </w:t>
+            </w:r>
+            <w:proofErr w:type="spellStart"/>
             <w:r>
               <w:rPr>
                 <w:rFonts w:eastAsia="Cambria"/>
@@ -1061,27 +973,7 @@
                 <w:sz w:val="20"/>
                 <w:szCs w:val="20"/>
               </w:rPr>
-              <w:t xml:space="preserve">{{ </w:t>
-            </w:r>
-            <w:proofErr w:type="spellStart"/>
-            <w:r>
-              <w:rPr>
-                <w:rFonts w:eastAsia="Cambria"/>
-                <w:bCs/>
-                <w:sz w:val="20"/>
-                <w:szCs w:val="20"/>
-              </w:rPr>
-              <w:t>interested</w:t>
-            </w:r>
-            <w:proofErr w:type="gramEnd"/>
-            <w:r>
-              <w:rPr>
-                <w:rFonts w:eastAsia="Cambria"/>
-                <w:bCs/>
-                <w:sz w:val="20"/>
-                <w:szCs w:val="20"/>
-              </w:rPr>
-              <w:t>_parties_NO</w:t>
+              <w:t>interested_parties_NO</w:t>
             </w:r>
             <w:proofErr w:type="spellEnd"/>
             <w:r>
@@ -1098,7 +990,6 @@
             <w:pPr>
               <w:spacing w:line="214" w:lineRule="auto"/>
               <w:ind w:left="3" w:right="20"/>
-              <w:jc w:val="both"/>
               <w:rPr>
                 <w:rFonts w:eastAsia="Cambria"/>
                 <w:bCs/>
@@ -1111,7 +1002,6 @@
             <w:pPr>
               <w:spacing w:line="214" w:lineRule="auto"/>
               <w:ind w:left="3" w:right="20"/>
-              <w:jc w:val="both"/>
               <w:rPr>
                 <w:rFonts w:eastAsia="Cambria"/>
                 <w:bCs/>
@@ -1126,9 +1016,9 @@
                 <w:sz w:val="20"/>
                 <w:szCs w:val="20"/>
               </w:rPr>
-              <w:t xml:space="preserve">Interested Parties: </w:t>
-            </w:r>
-            <w:proofErr w:type="gramStart"/>
+              <w:t xml:space="preserve">Interested Parties: {{ </w:t>
+            </w:r>
+            <w:proofErr w:type="spellStart"/>
             <w:r>
               <w:rPr>
                 <w:rFonts w:eastAsia="Cambria"/>
@@ -1136,27 +1026,7 @@
                 <w:sz w:val="20"/>
                 <w:szCs w:val="20"/>
               </w:rPr>
-              <w:t xml:space="preserve">{{ </w:t>
-            </w:r>
-            <w:proofErr w:type="spellStart"/>
-            <w:r>
-              <w:rPr>
-                <w:rFonts w:eastAsia="Cambria"/>
-                <w:bCs/>
-                <w:sz w:val="20"/>
-                <w:szCs w:val="20"/>
-              </w:rPr>
-              <w:t>interested</w:t>
-            </w:r>
-            <w:proofErr w:type="gramEnd"/>
-            <w:r>
-              <w:rPr>
-                <w:rFonts w:eastAsia="Cambria"/>
-                <w:bCs/>
-                <w:sz w:val="20"/>
-                <w:szCs w:val="20"/>
-              </w:rPr>
-              <w:t>_parties</w:t>
+              <w:t>interested_parties</w:t>
             </w:r>
             <w:proofErr w:type="spellEnd"/>
             <w:r>
@@ -1391,25 +1261,7 @@
                 <w:sz w:val="20"/>
                 <w:szCs w:val="20"/>
               </w:rPr>
-              <w:t xml:space="preserve">b) </w:t>
-            </w:r>
-            <w:proofErr w:type="gramStart"/>
-            <w:r>
-              <w:rPr>
-                <w:bCs/>
-                <w:sz w:val="20"/>
-                <w:szCs w:val="20"/>
-              </w:rPr>
-              <w:t>take into account</w:t>
-            </w:r>
-            <w:proofErr w:type="gramEnd"/>
-            <w:r>
-              <w:rPr>
-                <w:bCs/>
-                <w:sz w:val="20"/>
-                <w:szCs w:val="20"/>
-              </w:rPr>
-              <w:t xml:space="preserve"> the requirements referred to in 4.2;</w:t>
+              <w:t>b) take into account the requirements referred to in 4.2;</w:t>
             </w:r>
           </w:p>
           <w:p>
@@ -1429,25 +1281,7 @@
                 <w:sz w:val="20"/>
                 <w:szCs w:val="20"/>
               </w:rPr>
-              <w:t xml:space="preserve">c) </w:t>
-            </w:r>
-            <w:proofErr w:type="gramStart"/>
-            <w:r>
-              <w:rPr>
-                <w:bCs/>
-                <w:sz w:val="20"/>
-                <w:szCs w:val="20"/>
-              </w:rPr>
-              <w:t>Take into account</w:t>
-            </w:r>
-            <w:proofErr w:type="gramEnd"/>
-            <w:r>
-              <w:rPr>
-                <w:bCs/>
-                <w:sz w:val="20"/>
-                <w:szCs w:val="20"/>
-              </w:rPr>
-              <w:t xml:space="preserve"> the planned or performed work-related activities.</w:t>
+              <w:t>c) Take into account the planned or performed work-related activities.</w:t>
             </w:r>
           </w:p>
           <w:p>
@@ -1546,7 +1380,6 @@
           <w:p>
             <w:pPr>
               <w:pStyle w:val="NoSpacing"/>
-              <w:jc w:val="both"/>
               <w:rPr>
                 <w:rFonts w:ascii="Times New Roman" w:eastAsia="BatangChe" w:hAnsi="Times New Roman"/>
                 <w:kern w:val="2"/>
@@ -1569,7 +1402,6 @@
           <w:p>
             <w:pPr>
               <w:pStyle w:val="NoSpacing"/>
-              <w:jc w:val="both"/>
               <w:rPr>
                 <w:rFonts w:ascii="Times New Roman" w:eastAsia="BatangChe" w:hAnsi="Times New Roman"/>
                 <w:kern w:val="2"/>
@@ -1596,9 +1428,9 @@
                 <w:szCs w:val="20"/>
                 <w:lang w:eastAsia="ko-KR"/>
               </w:rPr>
-              <w:t xml:space="preserve">: </w:t>
-            </w:r>
-            <w:proofErr w:type="gramStart"/>
+              <w:t xml:space="preserve">: {{ </w:t>
+            </w:r>
+            <w:proofErr w:type="spellStart"/>
             <w:r>
               <w:rPr>
                 <w:rFonts w:ascii="Times New Roman" w:eastAsia="BatangChe" w:hAnsi="Times New Roman"/>
@@ -1607,29 +1439,7 @@
                 <w:szCs w:val="20"/>
                 <w:lang w:eastAsia="ko-KR"/>
               </w:rPr>
-              <w:t xml:space="preserve">{{ </w:t>
-            </w:r>
-            <w:proofErr w:type="spellStart"/>
-            <w:r>
-              <w:rPr>
-                <w:rFonts w:ascii="Times New Roman" w:eastAsia="BatangChe" w:hAnsi="Times New Roman"/>
-                <w:kern w:val="2"/>
-                <w:sz w:val="20"/>
-                <w:szCs w:val="20"/>
-                <w:lang w:eastAsia="ko-KR"/>
-              </w:rPr>
-              <w:t>Organization</w:t>
-            </w:r>
-            <w:proofErr w:type="gramEnd"/>
-            <w:r>
-              <w:rPr>
-                <w:rFonts w:ascii="Times New Roman" w:eastAsia="BatangChe" w:hAnsi="Times New Roman"/>
-                <w:kern w:val="2"/>
-                <w:sz w:val="20"/>
-                <w:szCs w:val="20"/>
-                <w:lang w:eastAsia="ko-KR"/>
-              </w:rPr>
-              <w:t>_Name</w:t>
+              <w:t>Organization_Name</w:t>
             </w:r>
             <w:proofErr w:type="spellEnd"/>
             <w:r>
@@ -1688,7 +1498,6 @@
           <w:p>
             <w:pPr>
               <w:pStyle w:val="NoSpacing"/>
-              <w:jc w:val="both"/>
               <w:rPr>
                 <w:rFonts w:ascii="Times New Roman" w:eastAsia="BatangChe" w:hAnsi="Times New Roman"/>
                 <w:color w:val="FF0000"/>
@@ -1734,7 +1543,6 @@
               </w:rPr>
               <w:t xml:space="preserve"> </w:t>
             </w:r>
-            <w:proofErr w:type="gramStart"/>
             <w:r>
               <w:rPr>
                 <w:rFonts w:ascii="Times New Roman" w:eastAsia="BatangChe" w:hAnsi="Times New Roman"/>
@@ -1743,10 +1551,12 @@
                 <w:szCs w:val="20"/>
                 <w:lang w:eastAsia="ko-KR"/>
               </w:rPr>
-              <w:t>{{ Address</w:t>
-            </w:r>
-            <w:proofErr w:type="gramEnd"/>
-            <w:r>
+              <w:t>{{ Address }}</w:t>
+            </w:r>
+          </w:p>
+          <w:p>
+            <w:pPr>
+              <w:pStyle w:val="NoSpacing"/>
               <w:rPr>
                 <w:rFonts w:ascii="Times New Roman" w:eastAsia="BatangChe" w:hAnsi="Times New Roman"/>
                 <w:kern w:val="2"/>
@@ -1754,26 +1564,11 @@
                 <w:szCs w:val="20"/>
                 <w:lang w:eastAsia="ko-KR"/>
               </w:rPr>
-              <w:t xml:space="preserve"> }}</w:t>
-            </w:r>
+            </w:pPr>
           </w:p>
           <w:p>
             <w:pPr>
               <w:pStyle w:val="NoSpacing"/>
-              <w:jc w:val="both"/>
-              <w:rPr>
-                <w:rFonts w:ascii="Times New Roman" w:eastAsia="BatangChe" w:hAnsi="Times New Roman"/>
-                <w:kern w:val="2"/>
-                <w:sz w:val="20"/>
-                <w:szCs w:val="20"/>
-                <w:lang w:eastAsia="ko-KR"/>
-              </w:rPr>
-            </w:pPr>
-          </w:p>
-          <w:p>
-            <w:pPr>
-              <w:pStyle w:val="NoSpacing"/>
-              <w:jc w:val="both"/>
               <w:rPr>
                 <w:rFonts w:ascii="Times New Roman" w:eastAsia="BatangChe" w:hAnsi="Times New Roman"/>
                 <w:color w:val="FF0000"/>
@@ -1826,7 +1621,6 @@
               </w:rPr>
               <w:t xml:space="preserve"> </w:t>
             </w:r>
-            <w:proofErr w:type="gramStart"/>
             <w:r>
               <w:rPr>
                 <w:rFonts w:ascii="Times New Roman" w:eastAsia="BatangChe" w:hAnsi="Times New Roman"/>
@@ -1848,9 +1642,9 @@
                 <w:szCs w:val="20"/>
                 <w:lang w:eastAsia="ko-KR"/>
               </w:rPr>
-              <w:t>Temp</w:t>
-            </w:r>
-            <w:proofErr w:type="gramEnd"/>
+              <w:t>Temp_Address</w:t>
+            </w:r>
+            <w:proofErr w:type="spellEnd"/>
             <w:r>
               <w:rPr>
                 <w:rFonts w:ascii="Times New Roman" w:eastAsia="BatangChe" w:hAnsi="Times New Roman"/>
@@ -1860,25 +1654,12 @@
                 <w:szCs w:val="20"/>
                 <w:lang w:eastAsia="ko-KR"/>
               </w:rPr>
-              <w:t>_Address</w:t>
-            </w:r>
-            <w:proofErr w:type="spellEnd"/>
-            <w:r>
-              <w:rPr>
-                <w:rFonts w:ascii="Times New Roman" w:eastAsia="BatangChe" w:hAnsi="Times New Roman"/>
-                <w:color w:val="000000" w:themeColor="text1"/>
-                <w:kern w:val="2"/>
-                <w:sz w:val="20"/>
-                <w:szCs w:val="20"/>
-                <w:lang w:eastAsia="ko-KR"/>
-              </w:rPr>
               <w:t xml:space="preserve"> }}</w:t>
             </w:r>
           </w:p>
           <w:p>
             <w:pPr>
               <w:pStyle w:val="NoSpacing"/>
-              <w:jc w:val="both"/>
               <w:rPr>
                 <w:rFonts w:ascii="Times New Roman" w:eastAsia="BatangChe" w:hAnsi="Times New Roman"/>
                 <w:kern w:val="2"/>
@@ -1911,7 +1692,6 @@
           <w:p>
             <w:pPr>
               <w:pStyle w:val="NoSpacing"/>
-              <w:jc w:val="both"/>
               <w:rPr>
                 <w:rFonts w:ascii="Times New Roman" w:eastAsia="BatangChe" w:hAnsi="Times New Roman"/>
                 <w:kern w:val="2"/>
@@ -1950,7 +1730,6 @@
               </w:rPr>
               <w:tab/>
             </w:r>
-            <w:proofErr w:type="gramStart"/>
             <w:r>
               <w:rPr>
                 <w:rFonts w:ascii="Times New Roman" w:eastAsia="BatangChe" w:hAnsi="Times New Roman"/>
@@ -1970,9 +1749,9 @@
                 <w:szCs w:val="20"/>
                 <w:lang w:eastAsia="ko-KR"/>
               </w:rPr>
-              <w:t>Scope</w:t>
-            </w:r>
-            <w:proofErr w:type="gramEnd"/>
+              <w:t>Scope_s</w:t>
+            </w:r>
+            <w:proofErr w:type="spellEnd"/>
             <w:r>
               <w:rPr>
                 <w:rFonts w:ascii="Times New Roman" w:eastAsia="BatangChe" w:hAnsi="Times New Roman"/>
@@ -1981,9 +1760,8 @@
                 <w:szCs w:val="20"/>
                 <w:lang w:eastAsia="ko-KR"/>
               </w:rPr>
-              <w:t>_s</w:t>
-            </w:r>
-            <w:proofErr w:type="spellEnd"/>
+              <w:t xml:space="preserve"> }}</w:t>
+            </w:r>
             <w:r>
               <w:rPr>
                 <w:rFonts w:ascii="Times New Roman" w:eastAsia="BatangChe" w:hAnsi="Times New Roman"/>
@@ -1992,9 +1770,12 @@
                 <w:szCs w:val="20"/>
                 <w:lang w:eastAsia="ko-KR"/>
               </w:rPr>
-              <w:t xml:space="preserve"> }}</w:t>
-            </w:r>
-            <w:r>
+              <w:tab/>
+            </w:r>
+          </w:p>
+          <w:p>
+            <w:pPr>
+              <w:pStyle w:val="NoSpacing"/>
               <w:rPr>
                 <w:rFonts w:ascii="Times New Roman" w:eastAsia="BatangChe" w:hAnsi="Times New Roman"/>
                 <w:kern w:val="2"/>
@@ -2002,13 +1783,11 @@
                 <w:szCs w:val="20"/>
                 <w:lang w:eastAsia="ko-KR"/>
               </w:rPr>
-              <w:tab/>
-            </w:r>
+            </w:pPr>
           </w:p>
           <w:p>
             <w:pPr>
               <w:pStyle w:val="NoSpacing"/>
-              <w:jc w:val="both"/>
               <w:rPr>
                 <w:rFonts w:ascii="Times New Roman" w:eastAsia="BatangChe" w:hAnsi="Times New Roman"/>
                 <w:kern w:val="2"/>
@@ -2017,11 +1796,7 @@
                 <w:lang w:eastAsia="ko-KR"/>
               </w:rPr>
             </w:pPr>
-          </w:p>
-          <w:p>
-            <w:pPr>
-              <w:pStyle w:val="NoSpacing"/>
-              <w:jc w:val="both"/>
+            <w:r>
               <w:rPr>
                 <w:rFonts w:ascii="Times New Roman" w:eastAsia="BatangChe" w:hAnsi="Times New Roman"/>
                 <w:kern w:val="2"/>
@@ -2029,7 +1804,8 @@
                 <w:szCs w:val="20"/>
                 <w:lang w:eastAsia="ko-KR"/>
               </w:rPr>
-            </w:pPr>
+              <w:t xml:space="preserve">Rerecord was verified in organization manual </w:t>
+            </w:r>
             <w:r>
               <w:rPr>
                 <w:rFonts w:ascii="Times New Roman" w:eastAsia="BatangChe" w:hAnsi="Times New Roman"/>
@@ -2038,7 +1814,7 @@
                 <w:szCs w:val="20"/>
                 <w:lang w:eastAsia="ko-KR"/>
               </w:rPr>
-              <w:t xml:space="preserve">Rerecord was verified in organization manual </w:t>
+              <w:t>Ref:</w:t>
             </w:r>
             <w:r>
               <w:rPr>
@@ -2048,19 +1824,8 @@
                 <w:szCs w:val="20"/>
                 <w:lang w:eastAsia="ko-KR"/>
               </w:rPr>
-              <w:t>Ref:</w:t>
-            </w:r>
-            <w:r>
-              <w:rPr>
-                <w:rFonts w:ascii="Times New Roman" w:eastAsia="BatangChe" w:hAnsi="Times New Roman"/>
-                <w:kern w:val="2"/>
-                <w:sz w:val="20"/>
-                <w:szCs w:val="20"/>
-                <w:lang w:eastAsia="ko-KR"/>
-              </w:rPr>
               <w:t xml:space="preserve"> </w:t>
             </w:r>
-            <w:proofErr w:type="gramStart"/>
             <w:r>
               <w:rPr>
                 <w:rFonts w:ascii="Times New Roman" w:hAnsi="Times New Roman"/>
@@ -2074,15 +1839,7 @@
                 <w:rFonts w:ascii="Times New Roman" w:hAnsi="Times New Roman"/>
                 <w:sz w:val="20"/>
               </w:rPr>
-              <w:t>manual</w:t>
-            </w:r>
-            <w:proofErr w:type="gramEnd"/>
-            <w:r>
-              <w:rPr>
-                <w:rFonts w:ascii="Times New Roman" w:hAnsi="Times New Roman"/>
-                <w:sz w:val="20"/>
-              </w:rPr>
-              <w:t>_date</w:t>
+              <w:t>manual_date</w:t>
             </w:r>
             <w:proofErr w:type="spellEnd"/>
             <w:r>
@@ -2330,9 +2087,9 @@
                 <w:sz w:val="20"/>
                 <w:szCs w:val="18"/>
               </w:rPr>
-              <w:t xml:space="preserve">The organization process was verified in this organization manual procedure Ref: </w:t>
-            </w:r>
-            <w:proofErr w:type="gramStart"/>
+              <w:t xml:space="preserve">The organization process was verified in this organization manual procedure Ref: {{ </w:t>
+            </w:r>
+            <w:proofErr w:type="spellStart"/>
             <w:r>
               <w:rPr>
                 <w:rFonts w:eastAsia="Cambria"/>
@@ -2340,27 +2097,7 @@
                 <w:sz w:val="20"/>
                 <w:szCs w:val="18"/>
               </w:rPr>
-              <w:t xml:space="preserve">{{ </w:t>
-            </w:r>
-            <w:proofErr w:type="spellStart"/>
-            <w:r>
-              <w:rPr>
-                <w:rFonts w:eastAsia="Cambria"/>
-                <w:bCs/>
-                <w:sz w:val="20"/>
-                <w:szCs w:val="18"/>
-              </w:rPr>
-              <w:t>manual</w:t>
-            </w:r>
-            <w:proofErr w:type="gramEnd"/>
-            <w:r>
-              <w:rPr>
-                <w:rFonts w:eastAsia="Cambria"/>
-                <w:bCs/>
-                <w:sz w:val="20"/>
-                <w:szCs w:val="18"/>
-              </w:rPr>
-              <w:t>_number</w:t>
+              <w:t>manual_number</w:t>
             </w:r>
             <w:proofErr w:type="spellEnd"/>
             <w:r>
@@ -2417,7 +2154,6 @@
                 <w:szCs w:val="18"/>
               </w:rPr>
             </w:pPr>
-            <w:proofErr w:type="gramStart"/>
             <w:r>
               <w:rPr>
                 <w:rFonts w:eastAsia="Cambria"/>
@@ -2425,18 +2161,21 @@
                 <w:sz w:val="20"/>
                 <w:szCs w:val="18"/>
               </w:rPr>
-              <w:t>{{ PROCESS</w:t>
-            </w:r>
-            <w:proofErr w:type="gramEnd"/>
-            <w:r>
+              <w:t>{{ PROCESS }}</w:t>
+            </w:r>
+          </w:p>
+          <w:p>
+            <w:pPr>
+              <w:tabs>
+                <w:tab w:val="left" w:pos="8595"/>
+              </w:tabs>
               <w:rPr>
                 <w:rFonts w:eastAsia="Cambria"/>
                 <w:bCs/>
                 <w:sz w:val="20"/>
                 <w:szCs w:val="18"/>
               </w:rPr>
-              <w:t xml:space="preserve"> }}</w:t>
-            </w:r>
+            </w:pPr>
           </w:p>
           <w:p>
             <w:pPr>
@@ -2450,19 +2189,17 @@
                 <w:szCs w:val="18"/>
               </w:rPr>
             </w:pPr>
-          </w:p>
-          <w:p>
-            <w:pPr>
-              <w:tabs>
-                <w:tab w:val="left" w:pos="8595"/>
-              </w:tabs>
+            <w:r>
               <w:rPr>
                 <w:rFonts w:eastAsia="Cambria"/>
                 <w:bCs/>
                 <w:sz w:val="20"/>
                 <w:szCs w:val="18"/>
               </w:rPr>
-            </w:pPr>
+              <w:lastRenderedPageBreak/>
+              <w:t xml:space="preserve">Process Related Records process flow chart, Sop, and in process inspection check point was verified in manual Ref: {{ </w:t>
+            </w:r>
+            <w:proofErr w:type="spellStart"/>
             <w:r>
               <w:rPr>
                 <w:rFonts w:eastAsia="Cambria"/>
@@ -2470,38 +2207,7 @@
                 <w:sz w:val="20"/>
                 <w:szCs w:val="18"/>
               </w:rPr>
-              <w:lastRenderedPageBreak/>
-              <w:t xml:space="preserve">Process Related Records process flow chart, Sop, and in process inspection check point was verified in manual Ref: </w:t>
-            </w:r>
-            <w:proofErr w:type="gramStart"/>
-            <w:r>
-              <w:rPr>
-                <w:rFonts w:eastAsia="Cambria"/>
-                <w:bCs/>
-                <w:sz w:val="20"/>
-                <w:szCs w:val="18"/>
-              </w:rPr>
-              <w:t xml:space="preserve">{{ </w:t>
-            </w:r>
-            <w:proofErr w:type="spellStart"/>
-            <w:r>
-              <w:rPr>
-                <w:rFonts w:eastAsia="Cambria"/>
-                <w:bCs/>
-                <w:sz w:val="20"/>
-                <w:szCs w:val="18"/>
-              </w:rPr>
-              <w:t>procedure</w:t>
-            </w:r>
-            <w:proofErr w:type="gramEnd"/>
-            <w:r>
-              <w:rPr>
-                <w:rFonts w:eastAsia="Cambria"/>
-                <w:bCs/>
-                <w:sz w:val="20"/>
-                <w:szCs w:val="18"/>
-              </w:rPr>
-              <w:t>_number</w:t>
+              <w:t>procedure_number</w:t>
             </w:r>
             <w:proofErr w:type="spellEnd"/>
             <w:r>
@@ -2864,21 +2570,7 @@
               <w:rPr>
                 <w:sz w:val="20"/>
               </w:rPr>
-              <w:t xml:space="preserve">management system </w:t>
-            </w:r>
-            <w:proofErr w:type="gramStart"/>
-            <w:r>
-              <w:rPr>
-                <w:sz w:val="20"/>
-              </w:rPr>
-              <w:t>are</w:t>
-            </w:r>
-            <w:proofErr w:type="gramEnd"/>
-            <w:r>
-              <w:rPr>
-                <w:sz w:val="20"/>
-              </w:rPr>
-              <w:t xml:space="preserve"> available;</w:t>
+              <w:t>management system are available;</w:t>
             </w:r>
           </w:p>
           <w:p>
@@ -2964,16 +2656,8 @@
               <w:rPr>
                 <w:sz w:val="20"/>
               </w:rPr>
-              <w:t xml:space="preserve">) supporting other relevant management roles to demonstrate their leadership as it applies to </w:t>
-            </w:r>
-            <w:proofErr w:type="gramStart"/>
-            <w:r>
-              <w:rPr>
-                <w:sz w:val="20"/>
-              </w:rPr>
-              <w:t>their</w:t>
-            </w:r>
-            <w:proofErr w:type="gramEnd"/>
+              <w:t>) supporting other relevant management roles to demonstrate their leadership as it applies to their</w:t>
+            </w:r>
           </w:p>
           <w:p>
             <w:pPr>
@@ -3083,7 +2767,6 @@
           </w:tcPr>
           <w:p>
             <w:pPr>
-              <w:jc w:val="both"/>
               <w:rPr>
                 <w:bCs/>
                 <w:sz w:val="20"/>
@@ -3101,29 +2784,19 @@
           </w:p>
           <w:p>
             <w:pPr>
-              <w:jc w:val="both"/>
-              <w:rPr>
-                <w:bCs/>
-                <w:sz w:val="20"/>
-                <w:szCs w:val="18"/>
-              </w:rPr>
-            </w:pPr>
-            <w:r>
-              <w:rPr>
-                <w:bCs/>
-                <w:sz w:val="20"/>
-                <w:szCs w:val="18"/>
-              </w:rPr>
-              <w:t xml:space="preserve">Name: </w:t>
-            </w:r>
-            <w:proofErr w:type="gramStart"/>
-            <w:r>
-              <w:rPr>
-                <w:bCs/>
-                <w:sz w:val="20"/>
-                <w:szCs w:val="18"/>
-              </w:rPr>
-              <w:t xml:space="preserve">{{ </w:t>
+              <w:rPr>
+                <w:bCs/>
+                <w:sz w:val="20"/>
+                <w:szCs w:val="18"/>
+              </w:rPr>
+            </w:pPr>
+            <w:r>
+              <w:rPr>
+                <w:bCs/>
+                <w:sz w:val="20"/>
+                <w:szCs w:val="18"/>
+              </w:rPr>
+              <w:t xml:space="preserve">Name: {{ </w:t>
             </w:r>
             <w:proofErr w:type="spellStart"/>
             <w:r>
@@ -3132,16 +2805,7 @@
                 <w:sz w:val="20"/>
                 <w:szCs w:val="18"/>
               </w:rPr>
-              <w:t>Director</w:t>
-            </w:r>
-            <w:proofErr w:type="gramEnd"/>
-            <w:r>
-              <w:rPr>
-                <w:bCs/>
-                <w:sz w:val="20"/>
-                <w:szCs w:val="18"/>
-              </w:rPr>
-              <w:t>_Name</w:t>
+              <w:t>Director_Name</w:t>
             </w:r>
             <w:proofErr w:type="spellEnd"/>
             <w:r>
@@ -3155,7 +2819,6 @@
           </w:p>
           <w:p>
             <w:pPr>
-              <w:jc w:val="both"/>
               <w:rPr>
                 <w:bCs/>
                 <w:sz w:val="20"/>
@@ -3173,7 +2836,6 @@
           </w:p>
           <w:p>
             <w:pPr>
-              <w:jc w:val="both"/>
               <w:rPr>
                 <w:bCs/>
                 <w:sz w:val="20"/>
@@ -3191,7 +2853,6 @@
           </w:p>
           <w:p>
             <w:pPr>
-              <w:jc w:val="both"/>
               <w:rPr>
                 <w:bCs/>
                 <w:sz w:val="20"/>
@@ -3209,7 +2870,6 @@
           </w:p>
           <w:p>
             <w:pPr>
-              <w:jc w:val="both"/>
               <w:rPr>
                 <w:bCs/>
                 <w:sz w:val="20"/>
@@ -3227,7 +2887,6 @@
           </w:p>
           <w:p>
             <w:pPr>
-              <w:jc w:val="both"/>
               <w:rPr>
                 <w:bCs/>
                 <w:sz w:val="20"/>
@@ -3558,25 +3217,7 @@
                 <w:sz w:val="20"/>
                 <w:szCs w:val="18"/>
               </w:rPr>
-              <w:t xml:space="preserve">injury and ill health and </w:t>
-            </w:r>
-            <w:proofErr w:type="gramStart"/>
-            <w:r>
-              <w:rPr>
-                <w:bCs/>
-                <w:sz w:val="20"/>
-                <w:szCs w:val="18"/>
-              </w:rPr>
-              <w:t>is</w:t>
-            </w:r>
-            <w:proofErr w:type="gramEnd"/>
-            <w:r>
-              <w:rPr>
-                <w:bCs/>
-                <w:sz w:val="20"/>
-                <w:szCs w:val="18"/>
-              </w:rPr>
-              <w:t xml:space="preserve"> appropriate to the purpose, size and context of the organization</w:t>
+              <w:t>injury and ill health and is appropriate to the purpose, size and context of the organization</w:t>
             </w:r>
           </w:p>
           <w:p>
@@ -3618,6 +3259,7 @@
                 <w:sz w:val="20"/>
                 <w:szCs w:val="18"/>
               </w:rPr>
+              <w:lastRenderedPageBreak/>
               <w:t>b) provides a framework for setting the OH&amp;S objectives;</w:t>
             </w:r>
           </w:p>
@@ -4545,6 +4187,7 @@
                 <w:sz w:val="20"/>
                 <w:szCs w:val="20"/>
               </w:rPr>
+              <w:lastRenderedPageBreak/>
               <w:t>cannot be removed;</w:t>
             </w:r>
           </w:p>
@@ -5241,7 +4884,6 @@
           </w:p>
           <w:p>
             <w:pPr>
-              <w:jc w:val="both"/>
               <w:rPr>
                 <w:sz w:val="20"/>
                 <w:szCs w:val="20"/>
@@ -5556,6 +5198,7 @@
                 <w:szCs w:val="18"/>
                 <w:lang w:eastAsia="en-IN"/>
               </w:rPr>
+              <w:lastRenderedPageBreak/>
               <w:t>6.1.1 General</w:t>
             </w:r>
           </w:p>
@@ -6269,7 +5912,17 @@
                 <w:sz w:val="20"/>
                 <w:szCs w:val="18"/>
               </w:rPr>
-              <w:t>_Comments</w:t>
+              <w:t>_</w:t>
+            </w:r>
+            <w:bookmarkStart w:id="0" w:name="_GoBack"/>
+            <w:bookmarkEnd w:id="0"/>
+            <w:r>
+              <w:rPr>
+                <w:bCs/>
+                <w:sz w:val="20"/>
+                <w:szCs w:val="18"/>
+              </w:rPr>
+              <w:t>Comments</w:t>
             </w:r>
             <w:proofErr w:type="spellEnd"/>
             <w:r>
@@ -6594,7 +6247,7 @@
               <w:rPr>
                 <w:bCs/>
                 <w:color w:val="92D050"/>
-                <w:sz w:val="22"/>
+                <w:sz w:val="20"/>
                 <w:szCs w:val="18"/>
               </w:rPr>
             </w:pPr>
@@ -6602,7 +6255,7 @@
             <w:r>
               <w:rPr>
                 <w:bCs/>
-                <w:sz w:val="22"/>
+                <w:sz w:val="20"/>
                 <w:szCs w:val="18"/>
               </w:rPr>
               <w:t xml:space="preserve">{{ </w:t>
@@ -6611,7 +6264,7 @@
             <w:r>
               <w:rPr>
                 <w:bCs/>
-                <w:sz w:val="22"/>
+                <w:sz w:val="20"/>
                 <w:szCs w:val="18"/>
               </w:rPr>
               <w:t>Hazard</w:t>
@@ -6620,24 +6273,16 @@
             <w:r>
               <w:rPr>
                 <w:bCs/>
-                <w:sz w:val="22"/>
-                <w:szCs w:val="18"/>
-              </w:rPr>
-              <w:t>_</w:t>
-            </w:r>
-            <w:r>
-              <w:rPr>
-                <w:bCs/>
-                <w:sz w:val="22"/>
-                <w:szCs w:val="18"/>
-              </w:rPr>
-              <w:t>identification</w:t>
+                <w:sz w:val="20"/>
+                <w:szCs w:val="18"/>
+              </w:rPr>
+              <w:t>_identification</w:t>
             </w:r>
             <w:proofErr w:type="spellEnd"/>
             <w:r>
               <w:rPr>
                 <w:bCs/>
-                <w:sz w:val="22"/>
+                <w:sz w:val="20"/>
                 <w:szCs w:val="18"/>
               </w:rPr>
               <w:t xml:space="preserve"> }}</w:t>
@@ -6824,6 +6469,7 @@
                 <w:sz w:val="20"/>
                 <w:szCs w:val="20"/>
               </w:rPr>
+              <w:lastRenderedPageBreak/>
               <w:t>1) infrastructure, equipment, materials, substances and the physical conditions of the workplace;</w:t>
             </w:r>
           </w:p>
@@ -7575,6 +7221,7 @@
                 <w:sz w:val="20"/>
                 <w:szCs w:val="18"/>
               </w:rPr>
+              <w:lastRenderedPageBreak/>
               <w:t>The organization shall establish, implement and maintain a process(es) to:</w:t>
             </w:r>
           </w:p>
@@ -7805,7 +7452,6 @@
               <w:tabs>
                 <w:tab w:val="left" w:pos="8595"/>
               </w:tabs>
-              <w:jc w:val="both"/>
               <w:rPr>
                 <w:sz w:val="20"/>
                 <w:szCs w:val="20"/>
@@ -8162,7 +7808,6 @@
           </w:tcPr>
           <w:p>
             <w:pPr>
-              <w:jc w:val="both"/>
               <w:rPr>
                 <w:bCs/>
                 <w:sz w:val="20"/>
@@ -9319,6 +8964,7 @@
                 <w:sz w:val="20"/>
                 <w:szCs w:val="20"/>
               </w:rPr>
+              <w:lastRenderedPageBreak/>
               <w:t>1) address these risks and opportunities (see 6.1.2.2 and 6.1.2.3);</w:t>
             </w:r>
           </w:p>
@@ -9622,7 +9268,15 @@
                 <w:sz w:val="20"/>
                 <w:szCs w:val="20"/>
               </w:rPr>
-              <w:t>The organization plans actions to address OH&amp;S risks, legal requirements, and emergencies, integrates them into processes, and monitors effectiveness, considering hierarchy of controls, best practices, and operational needs.</w:t>
+              <w:t xml:space="preserve">The organization plans actions to address OH&amp;S risks, legal requirements, and </w:t>
+            </w:r>
+            <w:r>
+              <w:rPr>
+                <w:sz w:val="20"/>
+                <w:szCs w:val="20"/>
+              </w:rPr>
+              <w:lastRenderedPageBreak/>
+              <w:t>emergencies, integrates them into processes, and monitors effectiveness, considering hierarchy of controls, best practices, and operational needs.</w:t>
             </w:r>
           </w:p>
           <w:p>
@@ -10816,6 +10470,7 @@
                 <w:sz w:val="20"/>
                 <w:szCs w:val="18"/>
               </w:rPr>
+              <w:lastRenderedPageBreak/>
               <w:t>7.1 Resources</w:t>
             </w:r>
           </w:p>
@@ -11227,6 +10882,7 @@
                       <w:sz w:val="20"/>
                       <w:szCs w:val="18"/>
                     </w:rPr>
+                    <w:lastRenderedPageBreak/>
                     <w:t>The organization shall:</w:t>
                   </w:r>
                 </w:p>
@@ -12392,6 +12048,7 @@
                 <w:sz w:val="20"/>
                 <w:szCs w:val="18"/>
               </w:rPr>
+              <w:lastRenderedPageBreak/>
               <w:t>Disability) when considering its communication needs.</w:t>
             </w:r>
           </w:p>
@@ -13562,6 +13219,7 @@
                 <w:sz w:val="20"/>
                 <w:szCs w:val="18"/>
               </w:rPr>
+              <w:lastRenderedPageBreak/>
               <w:t>NOTE The extent of documented information for an OH&amp;S management system can differ from one</w:t>
             </w:r>
           </w:p>
@@ -14666,6 +14324,7 @@
                 <w:sz w:val="20"/>
                 <w:szCs w:val="18"/>
               </w:rPr>
+              <w:lastRenderedPageBreak/>
               <w:t>of the OH&amp;S management system, and to implement the actions determined in Clause 6, by:</w:t>
             </w:r>
           </w:p>
@@ -16349,6 +16008,7 @@
                 <w:sz w:val="20"/>
                 <w:szCs w:val="18"/>
               </w:rPr>
+              <w:lastRenderedPageBreak/>
               <w:t>8.1.4.1 General</w:t>
             </w:r>
           </w:p>
@@ -17247,7 +16907,6 @@
                 <w:tab w:val="left" w:pos="360"/>
               </w:tabs>
               <w:ind w:left="19" w:hanging="19"/>
-              <w:jc w:val="both"/>
               <w:rPr>
                 <w:sz w:val="20"/>
                 <w:szCs w:val="18"/>
@@ -17552,6 +17211,7 @@
                 <w:sz w:val="20"/>
                 <w:szCs w:val="18"/>
               </w:rPr>
+              <w:lastRenderedPageBreak/>
               <w:t>and, in particular, after the occurrence of emergency situations;</w:t>
             </w:r>
           </w:p>
@@ -18681,6 +18341,7 @@
                 <w:sz w:val="20"/>
                 <w:szCs w:val="18"/>
               </w:rPr>
+              <w:lastRenderedPageBreak/>
               <w:t>The organization shall retain appropriate documented information:</w:t>
             </w:r>
           </w:p>
@@ -19224,10 +18885,10 @@
           </w:tcPr>
           <w:p>
             <w:pPr>
-              <w:jc w:val="both"/>
               <w:rPr>
                 <w:rFonts w:eastAsia="BatangChe"/>
                 <w:kern w:val="2"/>
+                <w:sz w:val="20"/>
                 <w:szCs w:val="20"/>
                 <w:lang w:eastAsia="ko-KR"/>
               </w:rPr>
@@ -19236,6 +18897,7 @@
               <w:rPr>
                 <w:rFonts w:eastAsia="BatangChe"/>
                 <w:kern w:val="2"/>
+                <w:sz w:val="20"/>
                 <w:szCs w:val="20"/>
                 <w:lang w:eastAsia="ko-KR"/>
               </w:rPr>
@@ -19246,6 +18908,7 @@
               <w:rPr>
                 <w:rFonts w:eastAsia="BatangChe"/>
                 <w:kern w:val="2"/>
+                <w:sz w:val="20"/>
                 <w:szCs w:val="20"/>
                 <w:lang w:eastAsia="ko-KR"/>
               </w:rPr>
@@ -19256,6 +18919,7 @@
               <w:rPr>
                 <w:rFonts w:eastAsia="BatangChe"/>
                 <w:kern w:val="2"/>
+                <w:sz w:val="20"/>
                 <w:szCs w:val="20"/>
                 <w:lang w:eastAsia="ko-KR"/>
               </w:rPr>
@@ -19266,6 +18930,7 @@
               <w:rPr>
                 <w:rFonts w:eastAsia="BatangChe"/>
                 <w:kern w:val="2"/>
+                <w:sz w:val="20"/>
                 <w:szCs w:val="20"/>
                 <w:lang w:eastAsia="ko-KR"/>
               </w:rPr>
@@ -19276,6 +18941,7 @@
               <w:rPr>
                 <w:rFonts w:eastAsia="BatangChe"/>
                 <w:kern w:val="2"/>
+                <w:sz w:val="20"/>
                 <w:szCs w:val="20"/>
                 <w:lang w:eastAsia="ko-KR"/>
               </w:rPr>
@@ -19284,11 +18950,11 @@
           </w:p>
           <w:p>
             <w:pPr>
-              <w:jc w:val="both"/>
               <w:rPr>
                 <w:rFonts w:eastAsia="BatangChe"/>
                 <w:color w:val="FF0000"/>
                 <w:kern w:val="2"/>
+                <w:sz w:val="20"/>
                 <w:szCs w:val="20"/>
                 <w:lang w:eastAsia="ko-KR"/>
               </w:rPr>
@@ -19297,6 +18963,7 @@
               <w:rPr>
                 <w:rFonts w:eastAsia="BatangChe"/>
                 <w:kern w:val="2"/>
+                <w:sz w:val="20"/>
                 <w:szCs w:val="20"/>
                 <w:lang w:eastAsia="ko-KR"/>
               </w:rPr>
@@ -19307,6 +18974,7 @@
               <w:rPr>
                 <w:rFonts w:eastAsia="BatangChe"/>
                 <w:kern w:val="2"/>
+                <w:sz w:val="20"/>
                 <w:szCs w:val="20"/>
                 <w:lang w:eastAsia="ko-KR"/>
               </w:rPr>
@@ -19317,6 +18985,7 @@
               <w:rPr>
                 <w:rFonts w:eastAsia="BatangChe"/>
                 <w:kern w:val="2"/>
+                <w:sz w:val="20"/>
                 <w:szCs w:val="20"/>
                 <w:lang w:eastAsia="ko-KR"/>
               </w:rPr>
@@ -19327,6 +18996,7 @@
                 <w:rFonts w:eastAsia="BatangChe"/>
                 <w:color w:val="FF0000"/>
                 <w:kern w:val="2"/>
+                <w:sz w:val="20"/>
                 <w:szCs w:val="20"/>
                 <w:lang w:eastAsia="ko-KR"/>
               </w:rPr>
@@ -19336,7 +19006,6 @@
           <w:p>
             <w:pPr>
               <w:pStyle w:val="NoSpacing"/>
-              <w:jc w:val="both"/>
               <w:rPr>
                 <w:rFonts w:ascii="Times New Roman" w:eastAsia="BatangChe" w:hAnsi="Times New Roman"/>
                 <w:color w:val="000000" w:themeColor="text1"/>
@@ -19355,17 +19024,7 @@
                 <w:szCs w:val="20"/>
                 <w:lang w:eastAsia="ko-KR"/>
               </w:rPr>
-              <w:t>Temp.</w:t>
-            </w:r>
-            <w:r>
-              <w:rPr>
-                <w:rFonts w:ascii="Times New Roman" w:eastAsia="BatangChe" w:hAnsi="Times New Roman"/>
-                <w:kern w:val="2"/>
-                <w:sz w:val="20"/>
-                <w:szCs w:val="20"/>
-                <w:lang w:eastAsia="ko-KR"/>
-              </w:rPr>
-              <w:t>Site</w:t>
+              <w:t>Temp.Site</w:t>
             </w:r>
             <w:proofErr w:type="spellEnd"/>
             <w:r>
@@ -19441,7 +19100,6 @@
           <w:p>
             <w:pPr>
               <w:pStyle w:val="NoSpacing"/>
-              <w:jc w:val="both"/>
               <w:rPr>
                 <w:rFonts w:ascii="Times New Roman" w:eastAsia="BatangChe" w:hAnsi="Times New Roman"/>
                 <w:color w:val="FF0000"/>
@@ -19455,7 +19113,6 @@
           <w:p>
             <w:pPr>
               <w:pStyle w:val="NoSpacing"/>
-              <w:jc w:val="both"/>
               <w:rPr>
                 <w:rFonts w:ascii="Times New Roman" w:eastAsia="BatangChe" w:hAnsi="Times New Roman"/>
                 <w:kern w:val="2"/>
@@ -19521,76 +19178,62 @@
           </w:p>
           <w:p>
             <w:pPr>
-              <w:jc w:val="both"/>
               <w:rPr>
                 <w:rFonts w:eastAsia="BatangChe"/>
                 <w:color w:val="FF0000"/>
                 <w:kern w:val="2"/>
+                <w:sz w:val="20"/>
                 <w:szCs w:val="20"/>
                 <w:lang w:eastAsia="ko-KR"/>
               </w:rPr>
             </w:pPr>
           </w:p>
           <w:p>
+            <w:pPr>
+              <w:rPr>
+                <w:sz w:val="20"/>
+                <w:szCs w:val="20"/>
+              </w:rPr>
+            </w:pPr>
             <w:proofErr w:type="gramStart"/>
             <w:r>
               <w:rPr>
                 <w:rFonts w:eastAsia="신명조"/>
                 <w:kern w:val="2"/>
-                <w:szCs w:val="20"/>
-              </w:rPr>
-              <w:t>{</w:t>
-            </w:r>
+                <w:sz w:val="20"/>
+                <w:szCs w:val="20"/>
+              </w:rPr>
+              <w:t xml:space="preserve">{{ </w:t>
+            </w:r>
+            <w:proofErr w:type="spellStart"/>
             <w:r>
               <w:rPr>
                 <w:rFonts w:eastAsia="신명조"/>
                 <w:kern w:val="2"/>
-                <w:szCs w:val="20"/>
-              </w:rPr>
-              <w:t xml:space="preserve">{ </w:t>
-            </w:r>
-            <w:proofErr w:type="spellStart"/>
+                <w:sz w:val="20"/>
+                <w:szCs w:val="20"/>
+              </w:rPr>
+              <w:t>legal</w:t>
+            </w:r>
+            <w:proofErr w:type="gramEnd"/>
             <w:r>
               <w:rPr>
                 <w:rFonts w:eastAsia="신명조"/>
                 <w:kern w:val="2"/>
-                <w:szCs w:val="20"/>
-              </w:rPr>
-              <w:t>legal</w:t>
-            </w:r>
-            <w:proofErr w:type="gramEnd"/>
+                <w:sz w:val="20"/>
+                <w:szCs w:val="20"/>
+              </w:rPr>
+              <w:t>_LICENSE</w:t>
+            </w:r>
+            <w:proofErr w:type="spellEnd"/>
             <w:r>
               <w:rPr>
                 <w:rFonts w:eastAsia="신명조"/>
                 <w:kern w:val="2"/>
-                <w:szCs w:val="20"/>
-              </w:rPr>
-              <w:t>_</w:t>
-            </w:r>
-            <w:r>
-              <w:rPr>
-                <w:rFonts w:eastAsia="신명조"/>
-                <w:kern w:val="2"/>
-                <w:szCs w:val="20"/>
-              </w:rPr>
-              <w:t>LICENSE</w:t>
-            </w:r>
-            <w:proofErr w:type="spellEnd"/>
-            <w:r>
-              <w:rPr>
-                <w:rFonts w:eastAsia="신명조"/>
-                <w:kern w:val="2"/>
-                <w:szCs w:val="20"/>
-              </w:rPr>
-              <w:t xml:space="preserve"> }</w:t>
-            </w:r>
-            <w:r>
-              <w:rPr>
-                <w:rFonts w:eastAsia="신명조"/>
-                <w:kern w:val="2"/>
-                <w:szCs w:val="20"/>
-              </w:rPr>
-              <w:t>}</w:t>
+                <w:sz w:val="20"/>
+                <w:szCs w:val="20"/>
+              </w:rPr>
+              <w:t xml:space="preserve"> }}</w:t>
             </w:r>
           </w:p>
           <w:p>
@@ -19601,7 +19244,7 @@
               <w:rPr>
                 <w:bCs/>
                 <w:sz w:val="20"/>
-                <w:szCs w:val="18"/>
+                <w:szCs w:val="20"/>
               </w:rPr>
             </w:pPr>
           </w:p>
@@ -19613,7 +19256,7 @@
               <w:rPr>
                 <w:bCs/>
                 <w:sz w:val="20"/>
-                <w:szCs w:val="18"/>
+                <w:szCs w:val="20"/>
               </w:rPr>
             </w:pPr>
           </w:p>
@@ -19633,11 +19276,15 @@
               <w:rPr>
                 <w:bCs/>
                 <w:sz w:val="20"/>
-                <w:szCs w:val="18"/>
+                <w:szCs w:val="20"/>
               </w:rPr>
               <w:t xml:space="preserve">{{ </w:t>
             </w:r>
             <w:r>
+              <w:rPr>
+                <w:sz w:val="20"/>
+                <w:szCs w:val="20"/>
+              </w:rPr>
               <w:t xml:space="preserve"> </w:t>
             </w:r>
             <w:proofErr w:type="spellStart"/>
@@ -19646,48 +19293,16 @@
               <w:rPr>
                 <w:bCs/>
                 <w:sz w:val="20"/>
-                <w:szCs w:val="18"/>
-              </w:rPr>
-              <w:t>Evaluation</w:t>
-            </w:r>
-            <w:r>
-              <w:rPr>
-                <w:bCs/>
-                <w:sz w:val="20"/>
-                <w:szCs w:val="18"/>
-              </w:rPr>
-              <w:t>_</w:t>
-            </w:r>
-            <w:r>
-              <w:rPr>
-                <w:bCs/>
-                <w:sz w:val="20"/>
-                <w:szCs w:val="18"/>
-              </w:rPr>
-              <w:t>of</w:t>
-            </w:r>
-            <w:r>
-              <w:rPr>
-                <w:bCs/>
-                <w:sz w:val="20"/>
-                <w:szCs w:val="18"/>
-              </w:rPr>
-              <w:t>_</w:t>
-            </w:r>
-            <w:r>
-              <w:rPr>
-                <w:bCs/>
-                <w:sz w:val="20"/>
-                <w:szCs w:val="18"/>
-              </w:rPr>
-              <w:t>compliance</w:t>
+                <w:szCs w:val="20"/>
+              </w:rPr>
+              <w:t>Evaluation_of_compliance</w:t>
             </w:r>
             <w:proofErr w:type="spellEnd"/>
             <w:r>
               <w:rPr>
                 <w:bCs/>
                 <w:sz w:val="20"/>
-                <w:szCs w:val="18"/>
+                <w:szCs w:val="20"/>
               </w:rPr>
               <w:t xml:space="preserve"> }}</w:t>
             </w:r>
@@ -20795,6 +20410,7 @@
                 <w:sz w:val="20"/>
                 <w:szCs w:val="18"/>
               </w:rPr>
+              <w:lastRenderedPageBreak/>
               <w:t>d) ensure that the results of the audits are reported to relevant managers; ensure that relevant audit</w:t>
             </w:r>
           </w:p>
@@ -22253,6 +21869,7 @@
                 <w:sz w:val="20"/>
                 <w:szCs w:val="18"/>
               </w:rPr>
+              <w:lastRenderedPageBreak/>
               <w:t>— opportunities to improve integration of the OH&amp;S management system with other business processes;</w:t>
             </w:r>
           </w:p>
@@ -23325,6 +22942,7 @@
                 <w:sz w:val="20"/>
                 <w:szCs w:val="18"/>
               </w:rPr>
+              <w:lastRenderedPageBreak/>
               <w:t>Corrective actions shall be appropriate to the effects or potential effects of the incidents or</w:t>
             </w:r>
           </w:p>
@@ -24008,17 +23626,7 @@
                 <w:sz w:val="20"/>
                 <w:szCs w:val="18"/>
               </w:rPr>
-              <w:t>The organization continually enhances the OH&amp;S management system through regular performance reviews, employee engagement in safety initiatives, and updates to procedures. Outcomes of improvements a</w:t>
-            </w:r>
-            <w:bookmarkStart w:id="0" w:name="_GoBack"/>
-            <w:bookmarkEnd w:id="0"/>
-            <w:r>
-              <w:rPr>
-                <w:bCs/>
-                <w:sz w:val="20"/>
-                <w:szCs w:val="18"/>
-              </w:rPr>
-              <w:t>re shared with workers and documented for ongoing monitoring.</w:t>
+              <w:t>The organization continually enhances the OH&amp;S management system through regular performance reviews, employee engagement in safety initiatives, and updates to procedures. Outcomes of improvements are shared with workers and documented for ongoing monitoring.</w:t>
             </w:r>
           </w:p>
           <w:p>
@@ -24649,7 +24257,16 @@
                 <w:sz w:val="20"/>
                 <w:szCs w:val="18"/>
               </w:rPr>
-              <w:t>For Closing meeting, the organization representative will be requested to join for the closing meeting who is responsible for monitoring employees OHS with responsibility for OHS. In case of absence the justification is recorded in the ISO 45001 audit checklist</w:t>
+              <w:t xml:space="preserve">For Closing meeting, the organization representative will be requested to join for the closing meeting who is responsible for </w:t>
+            </w:r>
+            <w:r>
+              <w:rPr>
+                <w:bCs/>
+                <w:sz w:val="20"/>
+                <w:szCs w:val="18"/>
+              </w:rPr>
+              <w:lastRenderedPageBreak/>
+              <w:t>monitoring employees OHS with responsibility for OHS. In case of absence the justification is recorded in the ISO 45001 audit checklist</w:t>
             </w:r>
           </w:p>
         </w:tc>
@@ -24711,7 +24328,6 @@
           </w:tcPr>
           <w:p>
             <w:pPr>
-              <w:jc w:val="both"/>
               <w:rPr>
                 <w:bCs/>
                 <w:sz w:val="20"/>
@@ -24906,15 +24522,29 @@
       </w:rPr>
       <w:t xml:space="preserve"> of </w:t>
     </w:r>
-    <w:fldSimple w:instr="NUMPAGES  \* MERGEFORMAT ">
-      <w:r>
-        <w:rPr>
-          <w:noProof/>
-          <w:sz w:val="16"/>
-        </w:rPr>
-        <w:t>20</w:t>
-      </w:r>
-    </w:fldSimple>
+    <w:r>
+      <w:fldChar w:fldCharType="begin"/>
+    </w:r>
+    <w:r>
+      <w:instrText xml:space="preserve">NUMPAGES  \* MERGEFORMAT </w:instrText>
+    </w:r>
+    <w:r>
+      <w:fldChar w:fldCharType="separate"/>
+    </w:r>
+    <w:r>
+      <w:rPr>
+        <w:noProof/>
+        <w:sz w:val="16"/>
+      </w:rPr>
+      <w:t>20</w:t>
+    </w:r>
+    <w:r>
+      <w:rPr>
+        <w:noProof/>
+        <w:sz w:val="16"/>
+      </w:rPr>
+      <w:fldChar w:fldCharType="end"/>
+    </w:r>
   </w:p>
   <w:p>
     <w:pPr>
@@ -25020,15 +24650,29 @@
       </w:rPr>
       <w:t xml:space="preserve"> of </w:t>
     </w:r>
-    <w:fldSimple w:instr="NUMPAGES  \* MERGEFORMAT ">
-      <w:r>
-        <w:rPr>
-          <w:noProof/>
-          <w:sz w:val="16"/>
-        </w:rPr>
-        <w:t>20</w:t>
-      </w:r>
-    </w:fldSimple>
+    <w:r>
+      <w:fldChar w:fldCharType="begin"/>
+    </w:r>
+    <w:r>
+      <w:instrText xml:space="preserve">NUMPAGES  \* MERGEFORMAT </w:instrText>
+    </w:r>
+    <w:r>
+      <w:fldChar w:fldCharType="separate"/>
+    </w:r>
+    <w:r>
+      <w:rPr>
+        <w:noProof/>
+        <w:sz w:val="16"/>
+      </w:rPr>
+      <w:t>20</w:t>
+    </w:r>
+    <w:r>
+      <w:rPr>
+        <w:noProof/>
+        <w:sz w:val="16"/>
+      </w:rPr>
+      <w:fldChar w:fldCharType="end"/>
+    </w:r>
   </w:p>
   <w:p>
     <w:pPr>
@@ -25330,7 +24974,6 @@
                               <w:sz w:val="32"/>
                             </w:rPr>
                           </w:pPr>
-                          <w:proofErr w:type="gramStart"/>
                           <w:r>
                             <w:rPr>
                               <w:rFonts w:eastAsia="BatangChe"/>
@@ -25339,40 +24982,7 @@
                               <w:szCs w:val="20"/>
                               <w:lang w:eastAsia="ko-KR"/>
                             </w:rPr>
-                            <w:t xml:space="preserve">{{ </w:t>
-                          </w:r>
-                          <w:proofErr w:type="spellStart"/>
-                          <w:r>
-                            <w:rPr>
-                              <w:rFonts w:eastAsia="BatangChe"/>
-                              <w:kern w:val="2"/>
-                              <w:sz w:val="20"/>
-                              <w:szCs w:val="20"/>
-                              <w:lang w:eastAsia="ko-KR"/>
-                            </w:rPr>
-                            <w:t>Organization</w:t>
-                          </w:r>
-                          <w:proofErr w:type="gramEnd"/>
-                          <w:r>
-                            <w:rPr>
-                              <w:rFonts w:eastAsia="BatangChe"/>
-                              <w:kern w:val="2"/>
-                              <w:sz w:val="20"/>
-                              <w:szCs w:val="20"/>
-                              <w:lang w:eastAsia="ko-KR"/>
-                            </w:rPr>
-                            <w:t>_Name</w:t>
-                          </w:r>
-                          <w:proofErr w:type="spellEnd"/>
-                          <w:r>
-                            <w:rPr>
-                              <w:rFonts w:eastAsia="BatangChe"/>
-                              <w:kern w:val="2"/>
-                              <w:sz w:val="20"/>
-                              <w:szCs w:val="20"/>
-                              <w:lang w:eastAsia="ko-KR"/>
-                            </w:rPr>
-                            <w:t xml:space="preserve"> }}</w:t>
+                            <w:t>{{ Organization_Name }}</w:t>
                           </w:r>
                           <w:r>
                             <w:rPr>
@@ -25416,7 +25026,6 @@
                         <w:sz w:val="32"/>
                       </w:rPr>
                     </w:pPr>
-                    <w:proofErr w:type="gramStart"/>
                     <w:r>
                       <w:rPr>
                         <w:rFonts w:eastAsia="BatangChe"/>
@@ -25425,40 +25034,7 @@
                         <w:szCs w:val="20"/>
                         <w:lang w:eastAsia="ko-KR"/>
                       </w:rPr>
-                      <w:t xml:space="preserve">{{ </w:t>
-                    </w:r>
-                    <w:proofErr w:type="spellStart"/>
-                    <w:r>
-                      <w:rPr>
-                        <w:rFonts w:eastAsia="BatangChe"/>
-                        <w:kern w:val="2"/>
-                        <w:sz w:val="20"/>
-                        <w:szCs w:val="20"/>
-                        <w:lang w:eastAsia="ko-KR"/>
-                      </w:rPr>
-                      <w:t>Organization</w:t>
-                    </w:r>
-                    <w:proofErr w:type="gramEnd"/>
-                    <w:r>
-                      <w:rPr>
-                        <w:rFonts w:eastAsia="BatangChe"/>
-                        <w:kern w:val="2"/>
-                        <w:sz w:val="20"/>
-                        <w:szCs w:val="20"/>
-                        <w:lang w:eastAsia="ko-KR"/>
-                      </w:rPr>
-                      <w:t>_Name</w:t>
-                    </w:r>
-                    <w:proofErr w:type="spellEnd"/>
-                    <w:r>
-                      <w:rPr>
-                        <w:rFonts w:eastAsia="BatangChe"/>
-                        <w:kern w:val="2"/>
-                        <w:sz w:val="20"/>
-                        <w:szCs w:val="20"/>
-                        <w:lang w:eastAsia="ko-KR"/>
-                      </w:rPr>
-                      <w:t xml:space="preserve"> }}</w:t>
+                      <w:t>{{ Organization_Name }}</w:t>
                     </w:r>
                     <w:r>
                       <w:rPr>

--- a/backend/templates/OHSMS_checklist_02.docx
+++ b/backend/templates/OHSMS_checklist_02.docx
@@ -60,7 +60,44 @@
                 <w:sz w:val="22"/>
                 <w:szCs w:val="18"/>
               </w:rPr>
-              <w:t xml:space="preserve">CHAPTER OF STANDARD: 4. </w:t>
+              <w:t xml:space="preserve">CHAPTER OF STANDARD: </w:t>
+            </w:r>
+          </w:p>
+        </w:tc>
+      </w:tr>
+      <w:tr>
+        <w:trPr>
+          <w:cantSplit/>
+          <w:trHeight w:val="215"/>
+        </w:trPr>
+        <w:tc>
+          <w:tcPr>
+            <w:tcW w:w="11024" w:type="dxa"/>
+            <w:gridSpan w:val="5"/>
+            <w:tcBorders>
+              <w:top w:val="single" w:sz="6" w:space="0" w:color="auto"/>
+              <w:left w:val="single" w:sz="6" w:space="0" w:color="auto"/>
+              <w:bottom w:val="single" w:sz="6" w:space="0" w:color="auto"/>
+              <w:right w:val="single" w:sz="6" w:space="0" w:color="auto"/>
+            </w:tcBorders>
+          </w:tcPr>
+          <w:p>
+            <w:pPr>
+              <w:rPr>
+                <w:b/>
+                <w:bCs/>
+                <w:sz w:val="22"/>
+                <w:szCs w:val="18"/>
+              </w:rPr>
+            </w:pPr>
+            <w:r>
+              <w:rPr>
+                <w:b/>
+                <w:bCs/>
+                <w:sz w:val="22"/>
+                <w:szCs w:val="18"/>
+              </w:rPr>
+              <w:t xml:space="preserve">4. </w:t>
             </w:r>
             <w:r>
               <w:rPr>
@@ -358,6 +395,43 @@
               <w:t>Please list the issue covering climate change and its implementation</w:t>
             </w:r>
           </w:p>
+          <w:p>
+            <w:pPr>
+              <w:spacing w:line="214" w:lineRule="auto"/>
+              <w:ind w:left="3" w:right="20"/>
+              <w:jc w:val="both"/>
+              <w:rPr>
+                <w:rFonts w:eastAsia="Cambria"/>
+                <w:bCs/>
+                <w:sz w:val="20"/>
+                <w:szCs w:val="20"/>
+                <w:highlight w:val="yellow"/>
+              </w:rPr>
+            </w:pPr>
+          </w:p>
+          <w:p>
+            <w:pPr>
+              <w:spacing w:line="214" w:lineRule="auto"/>
+              <w:ind w:left="3" w:right="20"/>
+              <w:jc w:val="both"/>
+              <w:rPr>
+                <w:rFonts w:eastAsia="Cambria"/>
+                <w:bCs/>
+                <w:sz w:val="20"/>
+                <w:szCs w:val="20"/>
+              </w:rPr>
+            </w:pPr>
+            <w:r>
+              <w:rPr>
+                <w:rFonts w:eastAsia="Cambria"/>
+                <w:bCs/>
+                <w:sz w:val="20"/>
+                <w:szCs w:val="20"/>
+                <w:highlight w:val="yellow"/>
+              </w:rPr>
+              <w:t>4.1 A Has Climate Change has been considered and if determined to be a relevant issue</w:t>
+            </w:r>
+          </w:p>
         </w:tc>
         <w:tc>
           <w:tcPr>
@@ -418,6 +492,7 @@
             <w:pPr>
               <w:spacing w:line="214" w:lineRule="auto"/>
               <w:ind w:left="3" w:right="20"/>
+              <w:jc w:val="both"/>
               <w:rPr>
                 <w:rFonts w:eastAsia="Cambria"/>
                 <w:bCs/>
@@ -492,7 +567,17 @@
                 <w:sz w:val="20"/>
                 <w:szCs w:val="20"/>
               </w:rPr>
-              <w:t xml:space="preserve"> }}. OH&amp;S Procedures, ref.: {{ </w:t>
+              <w:t xml:space="preserve"> }}. OH&amp;S Procedures, ref.: </w:t>
+            </w:r>
+            <w:proofErr w:type="gramStart"/>
+            <w:r>
+              <w:rPr>
+                <w:rFonts w:eastAsia="Cambria"/>
+                <w:bCs/>
+                <w:sz w:val="20"/>
+                <w:szCs w:val="20"/>
+              </w:rPr>
+              <w:t xml:space="preserve">{{ </w:t>
             </w:r>
             <w:proofErr w:type="spellStart"/>
             <w:r>
@@ -502,7 +587,17 @@
                 <w:sz w:val="20"/>
                 <w:szCs w:val="20"/>
               </w:rPr>
-              <w:t>procedure_number</w:t>
+              <w:t>procedure</w:t>
+            </w:r>
+            <w:proofErr w:type="gramEnd"/>
+            <w:r>
+              <w:rPr>
+                <w:rFonts w:eastAsia="Cambria"/>
+                <w:bCs/>
+                <w:sz w:val="20"/>
+                <w:szCs w:val="20"/>
+              </w:rPr>
+              <w:t>_number</w:t>
             </w:r>
             <w:proofErr w:type="spellEnd"/>
             <w:r>
@@ -533,114 +628,6 @@
                 <w:szCs w:val="20"/>
               </w:rPr>
               <w:t xml:space="preserve"> }}. </w:t>
-            </w:r>
-          </w:p>
-          <w:p>
-            <w:pPr>
-              <w:spacing w:line="214" w:lineRule="auto"/>
-              <w:ind w:left="3" w:right="20"/>
-              <w:rPr>
-                <w:rFonts w:eastAsia="Cambria"/>
-                <w:bCs/>
-                <w:sz w:val="20"/>
-                <w:szCs w:val="20"/>
-              </w:rPr>
-            </w:pPr>
-          </w:p>
-          <w:p>
-            <w:pPr>
-              <w:spacing w:line="214" w:lineRule="auto"/>
-              <w:ind w:left="3" w:right="20"/>
-              <w:rPr>
-                <w:rFonts w:eastAsia="Cambria"/>
-                <w:bCs/>
-                <w:sz w:val="20"/>
-                <w:szCs w:val="20"/>
-              </w:rPr>
-            </w:pPr>
-            <w:r>
-              <w:rPr>
-                <w:rFonts w:eastAsia="Cambria"/>
-                <w:bCs/>
-                <w:sz w:val="20"/>
-                <w:szCs w:val="20"/>
-              </w:rPr>
-              <w:t>The organization internal and external issue was verified in this documents Ref: {{ INTERNAL_ISSUE_NO }}</w:t>
-            </w:r>
-          </w:p>
-          <w:p>
-            <w:pPr>
-              <w:spacing w:line="214" w:lineRule="auto"/>
-              <w:ind w:left="3" w:right="20"/>
-              <w:rPr>
-                <w:rFonts w:eastAsia="Cambria"/>
-                <w:bCs/>
-                <w:sz w:val="20"/>
-                <w:szCs w:val="20"/>
-              </w:rPr>
-            </w:pPr>
-            <w:r>
-              <w:rPr>
-                <w:rFonts w:eastAsia="Cambria"/>
-                <w:bCs/>
-                <w:sz w:val="20"/>
-                <w:szCs w:val="20"/>
-              </w:rPr>
-              <w:t xml:space="preserve"> </w:t>
-            </w:r>
-          </w:p>
-          <w:p>
-            <w:pPr>
-              <w:spacing w:line="214" w:lineRule="auto"/>
-              <w:ind w:left="3" w:right="20"/>
-              <w:rPr>
-                <w:rFonts w:eastAsia="Cambria"/>
-                <w:bCs/>
-                <w:sz w:val="20"/>
-                <w:szCs w:val="20"/>
-              </w:rPr>
-            </w:pPr>
-            <w:r>
-              <w:rPr>
-                <w:rFonts w:eastAsia="Cambria"/>
-                <w:bCs/>
-                <w:sz w:val="20"/>
-                <w:szCs w:val="20"/>
-              </w:rPr>
-              <w:t xml:space="preserve">Internal Issue: {{ INTERNAL_ISSUE }} </w:t>
-            </w:r>
-          </w:p>
-          <w:p>
-            <w:pPr>
-              <w:spacing w:line="214" w:lineRule="auto"/>
-              <w:ind w:left="3" w:right="20"/>
-              <w:rPr>
-                <w:rFonts w:eastAsia="Cambria"/>
-                <w:bCs/>
-                <w:sz w:val="20"/>
-                <w:szCs w:val="20"/>
-              </w:rPr>
-            </w:pPr>
-          </w:p>
-          <w:p>
-            <w:pPr>
-              <w:spacing w:line="214" w:lineRule="auto"/>
-              <w:ind w:left="3" w:right="20"/>
-              <w:rPr>
-                <w:rFonts w:eastAsia="Cambria"/>
-                <w:bCs/>
-                <w:sz w:val="20"/>
-                <w:szCs w:val="20"/>
-              </w:rPr>
-            </w:pPr>
-            <w:r>
-              <w:rPr>
-                <w:rFonts w:eastAsia="Cambria"/>
-                <w:bCs/>
-                <w:sz w:val="20"/>
-                <w:szCs w:val="20"/>
-              </w:rPr>
-              <w:t>External issue: {{ EXTERNAL_ISSUE }}</w:t>
             </w:r>
           </w:p>
           <w:p>
@@ -668,6 +655,269 @@
                 <w:szCs w:val="20"/>
               </w:rPr>
             </w:pPr>
+            <w:r>
+              <w:rPr>
+                <w:rFonts w:eastAsia="Cambria"/>
+                <w:bCs/>
+                <w:sz w:val="20"/>
+                <w:szCs w:val="20"/>
+              </w:rPr>
+              <w:t xml:space="preserve">The organization internal and external issue was verified in this documents Ref: </w:t>
+            </w:r>
+            <w:proofErr w:type="gramStart"/>
+            <w:r>
+              <w:rPr>
+                <w:rFonts w:eastAsia="Cambria"/>
+                <w:bCs/>
+                <w:sz w:val="20"/>
+                <w:szCs w:val="20"/>
+              </w:rPr>
+              <w:t>{{ INTERNAL</w:t>
+            </w:r>
+            <w:proofErr w:type="gramEnd"/>
+            <w:r>
+              <w:rPr>
+                <w:rFonts w:eastAsia="Cambria"/>
+                <w:bCs/>
+                <w:sz w:val="20"/>
+                <w:szCs w:val="20"/>
+              </w:rPr>
+              <w:t>_ISSUE_NO }}</w:t>
+            </w:r>
+          </w:p>
+          <w:p>
+            <w:pPr>
+              <w:spacing w:line="214" w:lineRule="auto"/>
+              <w:ind w:left="3" w:right="20"/>
+              <w:jc w:val="both"/>
+              <w:rPr>
+                <w:rFonts w:eastAsia="Cambria"/>
+                <w:bCs/>
+                <w:sz w:val="20"/>
+                <w:szCs w:val="20"/>
+              </w:rPr>
+            </w:pPr>
+            <w:r>
+              <w:rPr>
+                <w:rFonts w:eastAsia="Cambria"/>
+                <w:bCs/>
+                <w:sz w:val="20"/>
+                <w:szCs w:val="20"/>
+              </w:rPr>
+              <w:t xml:space="preserve"> </w:t>
+            </w:r>
+          </w:p>
+          <w:p>
+            <w:pPr>
+              <w:spacing w:line="214" w:lineRule="auto"/>
+              <w:ind w:left="3" w:right="20"/>
+              <w:jc w:val="both"/>
+              <w:rPr>
+                <w:rFonts w:eastAsia="Cambria"/>
+                <w:bCs/>
+                <w:sz w:val="20"/>
+                <w:szCs w:val="20"/>
+              </w:rPr>
+            </w:pPr>
+            <w:r>
+              <w:rPr>
+                <w:rFonts w:eastAsia="Cambria"/>
+                <w:bCs/>
+                <w:sz w:val="20"/>
+                <w:szCs w:val="20"/>
+              </w:rPr>
+              <w:t xml:space="preserve">Internal Issue: </w:t>
+            </w:r>
+            <w:proofErr w:type="gramStart"/>
+            <w:r>
+              <w:rPr>
+                <w:rFonts w:eastAsia="Cambria"/>
+                <w:bCs/>
+                <w:sz w:val="20"/>
+                <w:szCs w:val="20"/>
+              </w:rPr>
+              <w:t>{{ INTERNAL</w:t>
+            </w:r>
+            <w:proofErr w:type="gramEnd"/>
+            <w:r>
+              <w:rPr>
+                <w:rFonts w:eastAsia="Cambria"/>
+                <w:bCs/>
+                <w:sz w:val="20"/>
+                <w:szCs w:val="20"/>
+              </w:rPr>
+              <w:t xml:space="preserve">_ISSUE }} </w:t>
+            </w:r>
+          </w:p>
+          <w:p>
+            <w:pPr>
+              <w:spacing w:line="214" w:lineRule="auto"/>
+              <w:ind w:left="3" w:right="20"/>
+              <w:jc w:val="both"/>
+              <w:rPr>
+                <w:rFonts w:eastAsia="Cambria"/>
+                <w:bCs/>
+                <w:sz w:val="20"/>
+                <w:szCs w:val="20"/>
+              </w:rPr>
+            </w:pPr>
+          </w:p>
+          <w:p>
+            <w:pPr>
+              <w:spacing w:line="214" w:lineRule="auto"/>
+              <w:ind w:left="3" w:right="20"/>
+              <w:jc w:val="both"/>
+              <w:rPr>
+                <w:rFonts w:eastAsia="Cambria"/>
+                <w:bCs/>
+                <w:sz w:val="20"/>
+                <w:szCs w:val="20"/>
+              </w:rPr>
+            </w:pPr>
+            <w:r>
+              <w:rPr>
+                <w:rFonts w:eastAsia="Cambria"/>
+                <w:bCs/>
+                <w:sz w:val="20"/>
+                <w:szCs w:val="20"/>
+              </w:rPr>
+              <w:t xml:space="preserve">External issue: </w:t>
+            </w:r>
+            <w:proofErr w:type="gramStart"/>
+            <w:r>
+              <w:rPr>
+                <w:rFonts w:eastAsia="Cambria"/>
+                <w:bCs/>
+                <w:sz w:val="20"/>
+                <w:szCs w:val="20"/>
+              </w:rPr>
+              <w:t>{{ EXTERNAL</w:t>
+            </w:r>
+            <w:proofErr w:type="gramEnd"/>
+            <w:r>
+              <w:rPr>
+                <w:rFonts w:eastAsia="Cambria"/>
+                <w:bCs/>
+                <w:sz w:val="20"/>
+                <w:szCs w:val="20"/>
+              </w:rPr>
+              <w:t>_ISSUE }}</w:t>
+            </w:r>
+          </w:p>
+          <w:p>
+            <w:pPr>
+              <w:spacing w:line="214" w:lineRule="auto"/>
+              <w:ind w:left="3" w:right="20"/>
+              <w:jc w:val="both"/>
+              <w:rPr>
+                <w:rFonts w:eastAsia="Cambria"/>
+                <w:bCs/>
+                <w:sz w:val="20"/>
+                <w:szCs w:val="20"/>
+              </w:rPr>
+            </w:pPr>
+          </w:p>
+          <w:p>
+            <w:pPr>
+              <w:spacing w:line="214" w:lineRule="auto"/>
+              <w:ind w:left="3" w:right="20"/>
+              <w:jc w:val="both"/>
+              <w:rPr>
+                <w:rFonts w:eastAsia="Cambria"/>
+                <w:bCs/>
+                <w:sz w:val="20"/>
+                <w:szCs w:val="20"/>
+              </w:rPr>
+            </w:pPr>
+            <w:r>
+              <w:rPr>
+                <w:rFonts w:eastAsia="Cambria"/>
+                <w:bCs/>
+                <w:sz w:val="20"/>
+                <w:szCs w:val="20"/>
+                <w:highlight w:val="yellow"/>
+              </w:rPr>
+              <w:t xml:space="preserve">The client has analyses its operations and its effect on climate change and to mitigate the effects verified in this Ref: </w:t>
+            </w:r>
+            <w:proofErr w:type="gramStart"/>
+            <w:r>
+              <w:rPr>
+                <w:rFonts w:eastAsia="Cambria"/>
+                <w:bCs/>
+                <w:sz w:val="20"/>
+                <w:szCs w:val="20"/>
+                <w:highlight w:val="yellow"/>
+              </w:rPr>
+              <w:t>{{</w:t>
+            </w:r>
+            <w:r>
+              <w:rPr>
+                <w:rFonts w:eastAsia="Cambria"/>
+                <w:bCs/>
+                <w:sz w:val="20"/>
+                <w:szCs w:val="20"/>
+                <w:highlight w:val="yellow"/>
+              </w:rPr>
+              <w:t xml:space="preserve"> </w:t>
+            </w:r>
+            <w:proofErr w:type="spellStart"/>
+            <w:r>
+              <w:rPr>
+                <w:rFonts w:eastAsia="Cambria"/>
+                <w:bCs/>
+                <w:sz w:val="20"/>
+                <w:szCs w:val="20"/>
+                <w:highlight w:val="yellow"/>
+              </w:rPr>
+              <w:t>manual</w:t>
+            </w:r>
+            <w:proofErr w:type="gramEnd"/>
+            <w:r>
+              <w:rPr>
+                <w:rFonts w:eastAsia="Cambria"/>
+                <w:bCs/>
+                <w:sz w:val="20"/>
+                <w:szCs w:val="20"/>
+                <w:highlight w:val="yellow"/>
+              </w:rPr>
+              <w:t>_number</w:t>
+            </w:r>
+            <w:proofErr w:type="spellEnd"/>
+            <w:r>
+              <w:rPr>
+                <w:rFonts w:eastAsia="Cambria"/>
+                <w:bCs/>
+                <w:sz w:val="20"/>
+                <w:szCs w:val="20"/>
+                <w:highlight w:val="yellow"/>
+              </w:rPr>
+              <w:t xml:space="preserve"> </w:t>
+            </w:r>
+            <w:r>
+              <w:rPr>
+                <w:rFonts w:eastAsia="Cambria"/>
+                <w:bCs/>
+                <w:sz w:val="20"/>
+                <w:szCs w:val="20"/>
+                <w:highlight w:val="yellow"/>
+              </w:rPr>
+              <w:t>}}.</w:t>
+            </w:r>
+          </w:p>
+          <w:p>
+            <w:pPr>
+              <w:spacing w:line="214" w:lineRule="auto"/>
+              <w:ind w:left="3" w:right="20"/>
+              <w:jc w:val="both"/>
+              <w:rPr>
+                <w:rFonts w:eastAsia="Cambria"/>
+                <w:bCs/>
+                <w:sz w:val="20"/>
+                <w:szCs w:val="20"/>
+              </w:rPr>
+            </w:pPr>
+            <w:bookmarkStart w:id="0" w:name="_GoBack"/>
+            <w:bookmarkEnd w:id="0"/>
           </w:p>
           <w:p>
             <w:pPr>
@@ -949,6 +1199,7 @@
             <w:pPr>
               <w:spacing w:line="214" w:lineRule="auto"/>
               <w:ind w:left="3" w:right="20"/>
+              <w:jc w:val="both"/>
               <w:rPr>
                 <w:rFonts w:eastAsia="Cambria"/>
                 <w:bCs/>
@@ -963,7 +1214,17 @@
                 <w:sz w:val="20"/>
                 <w:szCs w:val="20"/>
               </w:rPr>
-              <w:t xml:space="preserve">The organization has identified interested parties within its system, as documented in Ref: {{ </w:t>
+              <w:t xml:space="preserve">The organization has identified interested parties within its system, as documented in Ref: </w:t>
+            </w:r>
+            <w:proofErr w:type="gramStart"/>
+            <w:r>
+              <w:rPr>
+                <w:rFonts w:eastAsia="Cambria"/>
+                <w:bCs/>
+                <w:sz w:val="20"/>
+                <w:szCs w:val="20"/>
+              </w:rPr>
+              <w:t xml:space="preserve">{{ </w:t>
             </w:r>
             <w:proofErr w:type="spellStart"/>
             <w:r>
@@ -973,7 +1234,17 @@
                 <w:sz w:val="20"/>
                 <w:szCs w:val="20"/>
               </w:rPr>
-              <w:t>interested_parties_NO</w:t>
+              <w:t>interested</w:t>
+            </w:r>
+            <w:proofErr w:type="gramEnd"/>
+            <w:r>
+              <w:rPr>
+                <w:rFonts w:eastAsia="Cambria"/>
+                <w:bCs/>
+                <w:sz w:val="20"/>
+                <w:szCs w:val="20"/>
+              </w:rPr>
+              <w:t>_parties_NO</w:t>
             </w:r>
             <w:proofErr w:type="spellEnd"/>
             <w:r>
@@ -990,6 +1261,7 @@
             <w:pPr>
               <w:spacing w:line="214" w:lineRule="auto"/>
               <w:ind w:left="3" w:right="20"/>
+              <w:jc w:val="both"/>
               <w:rPr>
                 <w:rFonts w:eastAsia="Cambria"/>
                 <w:bCs/>
@@ -1002,6 +1274,7 @@
             <w:pPr>
               <w:spacing w:line="214" w:lineRule="auto"/>
               <w:ind w:left="3" w:right="20"/>
+              <w:jc w:val="both"/>
               <w:rPr>
                 <w:rFonts w:eastAsia="Cambria"/>
                 <w:bCs/>
@@ -1016,7 +1289,17 @@
                 <w:sz w:val="20"/>
                 <w:szCs w:val="20"/>
               </w:rPr>
-              <w:t xml:space="preserve">Interested Parties: {{ </w:t>
+              <w:t xml:space="preserve">Interested Parties: </w:t>
+            </w:r>
+            <w:proofErr w:type="gramStart"/>
+            <w:r>
+              <w:rPr>
+                <w:rFonts w:eastAsia="Cambria"/>
+                <w:bCs/>
+                <w:sz w:val="20"/>
+                <w:szCs w:val="20"/>
+              </w:rPr>
+              <w:t xml:space="preserve">{{ </w:t>
             </w:r>
             <w:proofErr w:type="spellStart"/>
             <w:r>
@@ -1026,7 +1309,17 @@
                 <w:sz w:val="20"/>
                 <w:szCs w:val="20"/>
               </w:rPr>
-              <w:t>interested_parties</w:t>
+              <w:t>interested</w:t>
+            </w:r>
+            <w:proofErr w:type="gramEnd"/>
+            <w:r>
+              <w:rPr>
+                <w:rFonts w:eastAsia="Cambria"/>
+                <w:bCs/>
+                <w:sz w:val="20"/>
+                <w:szCs w:val="20"/>
+              </w:rPr>
+              <w:t>_parties</w:t>
             </w:r>
             <w:proofErr w:type="spellEnd"/>
             <w:r>
@@ -1261,7 +1554,25 @@
                 <w:sz w:val="20"/>
                 <w:szCs w:val="20"/>
               </w:rPr>
-              <w:t>b) take into account the requirements referred to in 4.2;</w:t>
+              <w:t xml:space="preserve">b) </w:t>
+            </w:r>
+            <w:proofErr w:type="gramStart"/>
+            <w:r>
+              <w:rPr>
+                <w:bCs/>
+                <w:sz w:val="20"/>
+                <w:szCs w:val="20"/>
+              </w:rPr>
+              <w:t>take into account</w:t>
+            </w:r>
+            <w:proofErr w:type="gramEnd"/>
+            <w:r>
+              <w:rPr>
+                <w:bCs/>
+                <w:sz w:val="20"/>
+                <w:szCs w:val="20"/>
+              </w:rPr>
+              <w:t xml:space="preserve"> the requirements referred to in 4.2;</w:t>
             </w:r>
           </w:p>
           <w:p>
@@ -1281,7 +1592,25 @@
                 <w:sz w:val="20"/>
                 <w:szCs w:val="20"/>
               </w:rPr>
-              <w:t>c) Take into account the planned or performed work-related activities.</w:t>
+              <w:t xml:space="preserve">c) </w:t>
+            </w:r>
+            <w:proofErr w:type="gramStart"/>
+            <w:r>
+              <w:rPr>
+                <w:bCs/>
+                <w:sz w:val="20"/>
+                <w:szCs w:val="20"/>
+              </w:rPr>
+              <w:t>Take into account</w:t>
+            </w:r>
+            <w:proofErr w:type="gramEnd"/>
+            <w:r>
+              <w:rPr>
+                <w:bCs/>
+                <w:sz w:val="20"/>
+                <w:szCs w:val="20"/>
+              </w:rPr>
+              <w:t xml:space="preserve"> the planned or performed work-related activities.</w:t>
             </w:r>
           </w:p>
           <w:p>
@@ -1380,6 +1709,7 @@
           <w:p>
             <w:pPr>
               <w:pStyle w:val="NoSpacing"/>
+              <w:jc w:val="both"/>
               <w:rPr>
                 <w:rFonts w:ascii="Times New Roman" w:eastAsia="BatangChe" w:hAnsi="Times New Roman"/>
                 <w:kern w:val="2"/>
@@ -1402,6 +1732,7 @@
           <w:p>
             <w:pPr>
               <w:pStyle w:val="NoSpacing"/>
+              <w:jc w:val="both"/>
               <w:rPr>
                 <w:rFonts w:ascii="Times New Roman" w:eastAsia="BatangChe" w:hAnsi="Times New Roman"/>
                 <w:kern w:val="2"/>
@@ -1428,9 +1759,9 @@
                 <w:szCs w:val="20"/>
                 <w:lang w:eastAsia="ko-KR"/>
               </w:rPr>
-              <w:t xml:space="preserve">: {{ </w:t>
-            </w:r>
-            <w:proofErr w:type="spellStart"/>
+              <w:t xml:space="preserve">: </w:t>
+            </w:r>
+            <w:proofErr w:type="gramStart"/>
             <w:r>
               <w:rPr>
                 <w:rFonts w:ascii="Times New Roman" w:eastAsia="BatangChe" w:hAnsi="Times New Roman"/>
@@ -1439,7 +1770,29 @@
                 <w:szCs w:val="20"/>
                 <w:lang w:eastAsia="ko-KR"/>
               </w:rPr>
-              <w:t>Organization_Name</w:t>
+              <w:t xml:space="preserve">{{ </w:t>
+            </w:r>
+            <w:proofErr w:type="spellStart"/>
+            <w:r>
+              <w:rPr>
+                <w:rFonts w:ascii="Times New Roman" w:eastAsia="BatangChe" w:hAnsi="Times New Roman"/>
+                <w:kern w:val="2"/>
+                <w:sz w:val="20"/>
+                <w:szCs w:val="20"/>
+                <w:lang w:eastAsia="ko-KR"/>
+              </w:rPr>
+              <w:t>Organization</w:t>
+            </w:r>
+            <w:proofErr w:type="gramEnd"/>
+            <w:r>
+              <w:rPr>
+                <w:rFonts w:ascii="Times New Roman" w:eastAsia="BatangChe" w:hAnsi="Times New Roman"/>
+                <w:kern w:val="2"/>
+                <w:sz w:val="20"/>
+                <w:szCs w:val="20"/>
+                <w:lang w:eastAsia="ko-KR"/>
+              </w:rPr>
+              <w:t>_Name</w:t>
             </w:r>
             <w:proofErr w:type="spellEnd"/>
             <w:r>
@@ -1498,6 +1851,7 @@
           <w:p>
             <w:pPr>
               <w:pStyle w:val="NoSpacing"/>
+              <w:jc w:val="both"/>
               <w:rPr>
                 <w:rFonts w:ascii="Times New Roman" w:eastAsia="BatangChe" w:hAnsi="Times New Roman"/>
                 <w:color w:val="FF0000"/>
@@ -1543,6 +1897,7 @@
               </w:rPr>
               <w:t xml:space="preserve"> </w:t>
             </w:r>
+            <w:proofErr w:type="gramStart"/>
             <w:r>
               <w:rPr>
                 <w:rFonts w:ascii="Times New Roman" w:eastAsia="BatangChe" w:hAnsi="Times New Roman"/>
@@ -1551,12 +1906,10 @@
                 <w:szCs w:val="20"/>
                 <w:lang w:eastAsia="ko-KR"/>
               </w:rPr>
-              <w:t>{{ Address }}</w:t>
-            </w:r>
-          </w:p>
-          <w:p>
-            <w:pPr>
-              <w:pStyle w:val="NoSpacing"/>
+              <w:t>{{ Address</w:t>
+            </w:r>
+            <w:proofErr w:type="gramEnd"/>
+            <w:r>
               <w:rPr>
                 <w:rFonts w:ascii="Times New Roman" w:eastAsia="BatangChe" w:hAnsi="Times New Roman"/>
                 <w:kern w:val="2"/>
@@ -1564,11 +1917,26 @@
                 <w:szCs w:val="20"/>
                 <w:lang w:eastAsia="ko-KR"/>
               </w:rPr>
-            </w:pPr>
+              <w:t xml:space="preserve"> }}</w:t>
+            </w:r>
           </w:p>
           <w:p>
             <w:pPr>
               <w:pStyle w:val="NoSpacing"/>
+              <w:jc w:val="both"/>
+              <w:rPr>
+                <w:rFonts w:ascii="Times New Roman" w:eastAsia="BatangChe" w:hAnsi="Times New Roman"/>
+                <w:kern w:val="2"/>
+                <w:sz w:val="20"/>
+                <w:szCs w:val="20"/>
+                <w:lang w:eastAsia="ko-KR"/>
+              </w:rPr>
+            </w:pPr>
+          </w:p>
+          <w:p>
+            <w:pPr>
+              <w:pStyle w:val="NoSpacing"/>
+              <w:jc w:val="both"/>
               <w:rPr>
                 <w:rFonts w:ascii="Times New Roman" w:eastAsia="BatangChe" w:hAnsi="Times New Roman"/>
                 <w:color w:val="FF0000"/>
@@ -1621,6 +1989,7 @@
               </w:rPr>
               <w:t xml:space="preserve"> </w:t>
             </w:r>
+            <w:proofErr w:type="gramStart"/>
             <w:r>
               <w:rPr>
                 <w:rFonts w:ascii="Times New Roman" w:eastAsia="BatangChe" w:hAnsi="Times New Roman"/>
@@ -1642,9 +2011,9 @@
                 <w:szCs w:val="20"/>
                 <w:lang w:eastAsia="ko-KR"/>
               </w:rPr>
-              <w:t>Temp_Address</w:t>
-            </w:r>
-            <w:proofErr w:type="spellEnd"/>
+              <w:t>Temp</w:t>
+            </w:r>
+            <w:proofErr w:type="gramEnd"/>
             <w:r>
               <w:rPr>
                 <w:rFonts w:ascii="Times New Roman" w:eastAsia="BatangChe" w:hAnsi="Times New Roman"/>
@@ -1654,12 +2023,25 @@
                 <w:szCs w:val="20"/>
                 <w:lang w:eastAsia="ko-KR"/>
               </w:rPr>
+              <w:t>_Address</w:t>
+            </w:r>
+            <w:proofErr w:type="spellEnd"/>
+            <w:r>
+              <w:rPr>
+                <w:rFonts w:ascii="Times New Roman" w:eastAsia="BatangChe" w:hAnsi="Times New Roman"/>
+                <w:color w:val="000000" w:themeColor="text1"/>
+                <w:kern w:val="2"/>
+                <w:sz w:val="20"/>
+                <w:szCs w:val="20"/>
+                <w:lang w:eastAsia="ko-KR"/>
+              </w:rPr>
               <w:t xml:space="preserve"> }}</w:t>
             </w:r>
           </w:p>
           <w:p>
             <w:pPr>
               <w:pStyle w:val="NoSpacing"/>
+              <w:jc w:val="both"/>
               <w:rPr>
                 <w:rFonts w:ascii="Times New Roman" w:eastAsia="BatangChe" w:hAnsi="Times New Roman"/>
                 <w:kern w:val="2"/>
@@ -1692,6 +2074,7 @@
           <w:p>
             <w:pPr>
               <w:pStyle w:val="NoSpacing"/>
+              <w:jc w:val="both"/>
               <w:rPr>
                 <w:rFonts w:ascii="Times New Roman" w:eastAsia="BatangChe" w:hAnsi="Times New Roman"/>
                 <w:kern w:val="2"/>
@@ -1730,6 +2113,7 @@
               </w:rPr>
               <w:tab/>
             </w:r>
+            <w:proofErr w:type="gramStart"/>
             <w:r>
               <w:rPr>
                 <w:rFonts w:ascii="Times New Roman" w:eastAsia="BatangChe" w:hAnsi="Times New Roman"/>
@@ -1749,9 +2133,9 @@
                 <w:szCs w:val="20"/>
                 <w:lang w:eastAsia="ko-KR"/>
               </w:rPr>
-              <w:t>Scope_s</w:t>
-            </w:r>
-            <w:proofErr w:type="spellEnd"/>
+              <w:t>Scope</w:t>
+            </w:r>
+            <w:proofErr w:type="gramEnd"/>
             <w:r>
               <w:rPr>
                 <w:rFonts w:ascii="Times New Roman" w:eastAsia="BatangChe" w:hAnsi="Times New Roman"/>
@@ -1760,8 +2144,9 @@
                 <w:szCs w:val="20"/>
                 <w:lang w:eastAsia="ko-KR"/>
               </w:rPr>
-              <w:t xml:space="preserve"> }}</w:t>
-            </w:r>
+              <w:t>_s</w:t>
+            </w:r>
+            <w:proofErr w:type="spellEnd"/>
             <w:r>
               <w:rPr>
                 <w:rFonts w:ascii="Times New Roman" w:eastAsia="BatangChe" w:hAnsi="Times New Roman"/>
@@ -1770,12 +2155,9 @@
                 <w:szCs w:val="20"/>
                 <w:lang w:eastAsia="ko-KR"/>
               </w:rPr>
-              <w:tab/>
-            </w:r>
-          </w:p>
-          <w:p>
-            <w:pPr>
-              <w:pStyle w:val="NoSpacing"/>
+              <w:t xml:space="preserve"> }}</w:t>
+            </w:r>
+            <w:r>
               <w:rPr>
                 <w:rFonts w:ascii="Times New Roman" w:eastAsia="BatangChe" w:hAnsi="Times New Roman"/>
                 <w:kern w:val="2"/>
@@ -1783,11 +2165,13 @@
                 <w:szCs w:val="20"/>
                 <w:lang w:eastAsia="ko-KR"/>
               </w:rPr>
-            </w:pPr>
+              <w:tab/>
+            </w:r>
           </w:p>
           <w:p>
             <w:pPr>
               <w:pStyle w:val="NoSpacing"/>
+              <w:jc w:val="both"/>
               <w:rPr>
                 <w:rFonts w:ascii="Times New Roman" w:eastAsia="BatangChe" w:hAnsi="Times New Roman"/>
                 <w:kern w:val="2"/>
@@ -1796,7 +2180,11 @@
                 <w:lang w:eastAsia="ko-KR"/>
               </w:rPr>
             </w:pPr>
-            <w:r>
+          </w:p>
+          <w:p>
+            <w:pPr>
+              <w:pStyle w:val="NoSpacing"/>
+              <w:jc w:val="both"/>
               <w:rPr>
                 <w:rFonts w:ascii="Times New Roman" w:eastAsia="BatangChe" w:hAnsi="Times New Roman"/>
                 <w:kern w:val="2"/>
@@ -1804,8 +2192,7 @@
                 <w:szCs w:val="20"/>
                 <w:lang w:eastAsia="ko-KR"/>
               </w:rPr>
-              <w:t xml:space="preserve">Rerecord was verified in organization manual </w:t>
-            </w:r>
+            </w:pPr>
             <w:r>
               <w:rPr>
                 <w:rFonts w:ascii="Times New Roman" w:eastAsia="BatangChe" w:hAnsi="Times New Roman"/>
@@ -1814,7 +2201,7 @@
                 <w:szCs w:val="20"/>
                 <w:lang w:eastAsia="ko-KR"/>
               </w:rPr>
-              <w:t>Ref:</w:t>
+              <w:t xml:space="preserve">Rerecord was verified in organization manual </w:t>
             </w:r>
             <w:r>
               <w:rPr>
@@ -1824,8 +2211,19 @@
                 <w:szCs w:val="20"/>
                 <w:lang w:eastAsia="ko-KR"/>
               </w:rPr>
+              <w:t>Ref:</w:t>
+            </w:r>
+            <w:r>
+              <w:rPr>
+                <w:rFonts w:ascii="Times New Roman" w:eastAsia="BatangChe" w:hAnsi="Times New Roman"/>
+                <w:kern w:val="2"/>
+                <w:sz w:val="20"/>
+                <w:szCs w:val="20"/>
+                <w:lang w:eastAsia="ko-KR"/>
+              </w:rPr>
               <w:t xml:space="preserve"> </w:t>
             </w:r>
+            <w:proofErr w:type="gramStart"/>
             <w:r>
               <w:rPr>
                 <w:rFonts w:ascii="Times New Roman" w:hAnsi="Times New Roman"/>
@@ -1839,7 +2237,15 @@
                 <w:rFonts w:ascii="Times New Roman" w:hAnsi="Times New Roman"/>
                 <w:sz w:val="20"/>
               </w:rPr>
-              <w:t>manual_date</w:t>
+              <w:t>manual</w:t>
+            </w:r>
+            <w:proofErr w:type="gramEnd"/>
+            <w:r>
+              <w:rPr>
+                <w:rFonts w:ascii="Times New Roman" w:hAnsi="Times New Roman"/>
+                <w:sz w:val="20"/>
+              </w:rPr>
+              <w:t>_date</w:t>
             </w:r>
             <w:proofErr w:type="spellEnd"/>
             <w:r>
@@ -1992,6 +2398,7 @@
                 <w:sz w:val="20"/>
                 <w:szCs w:val="18"/>
               </w:rPr>
+              <w:lastRenderedPageBreak/>
               <w:t>4.</w:t>
             </w:r>
             <w:r>
@@ -2087,7 +2494,17 @@
                 <w:sz w:val="20"/>
                 <w:szCs w:val="18"/>
               </w:rPr>
-              <w:t xml:space="preserve">The organization process was verified in this organization manual procedure Ref: {{ </w:t>
+              <w:t xml:space="preserve">The organization process was verified in this organization manual procedure Ref: </w:t>
+            </w:r>
+            <w:proofErr w:type="gramStart"/>
+            <w:r>
+              <w:rPr>
+                <w:rFonts w:eastAsia="Cambria"/>
+                <w:bCs/>
+                <w:sz w:val="20"/>
+                <w:szCs w:val="18"/>
+              </w:rPr>
+              <w:t xml:space="preserve">{{ </w:t>
             </w:r>
             <w:proofErr w:type="spellStart"/>
             <w:r>
@@ -2097,7 +2514,17 @@
                 <w:sz w:val="20"/>
                 <w:szCs w:val="18"/>
               </w:rPr>
-              <w:t>manual_number</w:t>
+              <w:t>manual</w:t>
+            </w:r>
+            <w:proofErr w:type="gramEnd"/>
+            <w:r>
+              <w:rPr>
+                <w:rFonts w:eastAsia="Cambria"/>
+                <w:bCs/>
+                <w:sz w:val="20"/>
+                <w:szCs w:val="18"/>
+              </w:rPr>
+              <w:t>_number</w:t>
             </w:r>
             <w:proofErr w:type="spellEnd"/>
             <w:r>
@@ -2154,6 +2581,7 @@
                 <w:szCs w:val="18"/>
               </w:rPr>
             </w:pPr>
+            <w:proofErr w:type="gramStart"/>
             <w:r>
               <w:rPr>
                 <w:rFonts w:eastAsia="Cambria"/>
@@ -2161,7 +2589,17 @@
                 <w:sz w:val="20"/>
                 <w:szCs w:val="18"/>
               </w:rPr>
-              <w:t>{{ PROCESS }}</w:t>
+              <w:t>{{ PROCESS</w:t>
+            </w:r>
+            <w:proofErr w:type="gramEnd"/>
+            <w:r>
+              <w:rPr>
+                <w:rFonts w:eastAsia="Cambria"/>
+                <w:bCs/>
+                <w:sz w:val="20"/>
+                <w:szCs w:val="18"/>
+              </w:rPr>
+              <w:t xml:space="preserve"> }}</w:t>
             </w:r>
           </w:p>
           <w:p>
@@ -2196,8 +2634,17 @@
                 <w:sz w:val="20"/>
                 <w:szCs w:val="18"/>
               </w:rPr>
-              <w:lastRenderedPageBreak/>
-              <w:t xml:space="preserve">Process Related Records process flow chart, Sop, and in process inspection check point was verified in manual Ref: {{ </w:t>
+              <w:t xml:space="preserve">Process Related Records process flow chart, Sop, and in process inspection check point was verified in manual Ref: </w:t>
+            </w:r>
+            <w:proofErr w:type="gramStart"/>
+            <w:r>
+              <w:rPr>
+                <w:rFonts w:eastAsia="Cambria"/>
+                <w:bCs/>
+                <w:sz w:val="20"/>
+                <w:szCs w:val="18"/>
+              </w:rPr>
+              <w:t xml:space="preserve">{{ </w:t>
             </w:r>
             <w:proofErr w:type="spellStart"/>
             <w:r>
@@ -2207,7 +2654,17 @@
                 <w:sz w:val="20"/>
                 <w:szCs w:val="18"/>
               </w:rPr>
-              <w:t>procedure_number</w:t>
+              <w:t>procedure</w:t>
+            </w:r>
+            <w:proofErr w:type="gramEnd"/>
+            <w:r>
+              <w:rPr>
+                <w:rFonts w:eastAsia="Cambria"/>
+                <w:bCs/>
+                <w:sz w:val="20"/>
+                <w:szCs w:val="18"/>
+              </w:rPr>
+              <w:t>_number</w:t>
             </w:r>
             <w:proofErr w:type="spellEnd"/>
             <w:r>
@@ -2570,7 +3027,21 @@
               <w:rPr>
                 <w:sz w:val="20"/>
               </w:rPr>
-              <w:t>management system are available;</w:t>
+              <w:t xml:space="preserve">management system </w:t>
+            </w:r>
+            <w:proofErr w:type="gramStart"/>
+            <w:r>
+              <w:rPr>
+                <w:sz w:val="20"/>
+              </w:rPr>
+              <w:t>are</w:t>
+            </w:r>
+            <w:proofErr w:type="gramEnd"/>
+            <w:r>
+              <w:rPr>
+                <w:sz w:val="20"/>
+              </w:rPr>
+              <w:t xml:space="preserve"> available;</w:t>
             </w:r>
           </w:p>
           <w:p>
@@ -2656,8 +3127,16 @@
               <w:rPr>
                 <w:sz w:val="20"/>
               </w:rPr>
-              <w:t>) supporting other relevant management roles to demonstrate their leadership as it applies to their</w:t>
-            </w:r>
+              <w:t xml:space="preserve">) supporting other relevant management roles to demonstrate their leadership as it applies to </w:t>
+            </w:r>
+            <w:proofErr w:type="gramStart"/>
+            <w:r>
+              <w:rPr>
+                <w:sz w:val="20"/>
+              </w:rPr>
+              <w:t>their</w:t>
+            </w:r>
+            <w:proofErr w:type="gramEnd"/>
           </w:p>
           <w:p>
             <w:pPr>
@@ -2767,6 +3246,7 @@
           </w:tcPr>
           <w:p>
             <w:pPr>
+              <w:jc w:val="both"/>
               <w:rPr>
                 <w:bCs/>
                 <w:sz w:val="20"/>
@@ -2784,19 +3264,29 @@
           </w:p>
           <w:p>
             <w:pPr>
-              <w:rPr>
-                <w:bCs/>
-                <w:sz w:val="20"/>
-                <w:szCs w:val="18"/>
-              </w:rPr>
-            </w:pPr>
-            <w:r>
-              <w:rPr>
-                <w:bCs/>
-                <w:sz w:val="20"/>
-                <w:szCs w:val="18"/>
-              </w:rPr>
-              <w:t xml:space="preserve">Name: {{ </w:t>
+              <w:jc w:val="both"/>
+              <w:rPr>
+                <w:bCs/>
+                <w:sz w:val="20"/>
+                <w:szCs w:val="18"/>
+              </w:rPr>
+            </w:pPr>
+            <w:r>
+              <w:rPr>
+                <w:bCs/>
+                <w:sz w:val="20"/>
+                <w:szCs w:val="18"/>
+              </w:rPr>
+              <w:t xml:space="preserve">Name: </w:t>
+            </w:r>
+            <w:proofErr w:type="gramStart"/>
+            <w:r>
+              <w:rPr>
+                <w:bCs/>
+                <w:sz w:val="20"/>
+                <w:szCs w:val="18"/>
+              </w:rPr>
+              <w:t xml:space="preserve">{{ </w:t>
             </w:r>
             <w:proofErr w:type="spellStart"/>
             <w:r>
@@ -2805,7 +3295,16 @@
                 <w:sz w:val="20"/>
                 <w:szCs w:val="18"/>
               </w:rPr>
-              <w:t>Director_Name</w:t>
+              <w:t>Director</w:t>
+            </w:r>
+            <w:proofErr w:type="gramEnd"/>
+            <w:r>
+              <w:rPr>
+                <w:bCs/>
+                <w:sz w:val="20"/>
+                <w:szCs w:val="18"/>
+              </w:rPr>
+              <w:t>_Name</w:t>
             </w:r>
             <w:proofErr w:type="spellEnd"/>
             <w:r>
@@ -2819,6 +3318,7 @@
           </w:p>
           <w:p>
             <w:pPr>
+              <w:jc w:val="both"/>
               <w:rPr>
                 <w:bCs/>
                 <w:sz w:val="20"/>
@@ -2836,6 +3336,7 @@
           </w:p>
           <w:p>
             <w:pPr>
+              <w:jc w:val="both"/>
               <w:rPr>
                 <w:bCs/>
                 <w:sz w:val="20"/>
@@ -2853,6 +3354,7 @@
           </w:p>
           <w:p>
             <w:pPr>
+              <w:jc w:val="both"/>
               <w:rPr>
                 <w:bCs/>
                 <w:sz w:val="20"/>
@@ -2870,6 +3372,7 @@
           </w:p>
           <w:p>
             <w:pPr>
+              <w:jc w:val="both"/>
               <w:rPr>
                 <w:bCs/>
                 <w:sz w:val="20"/>
@@ -2887,6 +3390,7 @@
           </w:p>
           <w:p>
             <w:pPr>
+              <w:jc w:val="both"/>
               <w:rPr>
                 <w:bCs/>
                 <w:sz w:val="20"/>
@@ -3196,6 +3700,7 @@
                 <w:sz w:val="20"/>
                 <w:szCs w:val="18"/>
               </w:rPr>
+              <w:lastRenderedPageBreak/>
               <w:t>a) includes a commitment to provide safe and healthy working conditions for the prevention of work related</w:t>
             </w:r>
           </w:p>
@@ -3217,7 +3722,25 @@
                 <w:sz w:val="20"/>
                 <w:szCs w:val="18"/>
               </w:rPr>
-              <w:t>injury and ill health and is appropriate to the purpose, size and context of the organization</w:t>
+              <w:t xml:space="preserve">injury and ill health and </w:t>
+            </w:r>
+            <w:proofErr w:type="gramStart"/>
+            <w:r>
+              <w:rPr>
+                <w:bCs/>
+                <w:sz w:val="20"/>
+                <w:szCs w:val="18"/>
+              </w:rPr>
+              <w:t>is</w:t>
+            </w:r>
+            <w:proofErr w:type="gramEnd"/>
+            <w:r>
+              <w:rPr>
+                <w:bCs/>
+                <w:sz w:val="20"/>
+                <w:szCs w:val="18"/>
+              </w:rPr>
+              <w:t xml:space="preserve"> appropriate to the purpose, size and context of the organization</w:t>
             </w:r>
           </w:p>
           <w:p>
@@ -3259,7 +3782,6 @@
                 <w:sz w:val="20"/>
                 <w:szCs w:val="18"/>
               </w:rPr>
-              <w:lastRenderedPageBreak/>
               <w:t>b) provides a framework for setting the OH&amp;S objectives;</w:t>
             </w:r>
           </w:p>
@@ -4099,6 +4621,7 @@
                 <w:sz w:val="20"/>
                 <w:szCs w:val="20"/>
               </w:rPr>
+              <w:lastRenderedPageBreak/>
               <w:t>NOTE 1 Worker representation can be a mechanism for consultation and participation.</w:t>
             </w:r>
           </w:p>
@@ -4187,7 +4710,6 @@
                 <w:sz w:val="20"/>
                 <w:szCs w:val="20"/>
               </w:rPr>
-              <w:lastRenderedPageBreak/>
               <w:t>cannot be removed;</w:t>
             </w:r>
           </w:p>
@@ -4810,6 +5332,7 @@
                 <w:sz w:val="20"/>
                 <w:szCs w:val="20"/>
               </w:rPr>
+              <w:lastRenderedPageBreak/>
               <w:t>During working hours, where possible, can remove significant barriers to worker participation.</w:t>
             </w:r>
           </w:p>
@@ -4884,6 +5407,7 @@
           </w:p>
           <w:p>
             <w:pPr>
+              <w:jc w:val="both"/>
               <w:rPr>
                 <w:sz w:val="20"/>
                 <w:szCs w:val="20"/>
@@ -5022,6 +5546,7 @@
                 <w:sz w:val="20"/>
                 <w:szCs w:val="18"/>
               </w:rPr>
+              <w:lastRenderedPageBreak/>
               <w:t>6 Planning</w:t>
             </w:r>
           </w:p>
@@ -5198,7 +5723,6 @@
                 <w:szCs w:val="18"/>
                 <w:lang w:eastAsia="en-IN"/>
               </w:rPr>
-              <w:lastRenderedPageBreak/>
               <w:t>6.1.1 General</w:t>
             </w:r>
           </w:p>
@@ -5912,17 +6436,7 @@
                 <w:sz w:val="20"/>
                 <w:szCs w:val="18"/>
               </w:rPr>
-              <w:t>_</w:t>
-            </w:r>
-            <w:bookmarkStart w:id="0" w:name="_GoBack"/>
-            <w:bookmarkEnd w:id="0"/>
-            <w:r>
-              <w:rPr>
-                <w:bCs/>
-                <w:sz w:val="20"/>
-                <w:szCs w:val="18"/>
-              </w:rPr>
-              <w:t>Comments</w:t>
+              <w:t>_Comments</w:t>
             </w:r>
             <w:proofErr w:type="spellEnd"/>
             <w:r>
@@ -6247,7 +6761,7 @@
               <w:rPr>
                 <w:bCs/>
                 <w:color w:val="92D050"/>
-                <w:sz w:val="20"/>
+                <w:sz w:val="22"/>
                 <w:szCs w:val="18"/>
               </w:rPr>
             </w:pPr>
@@ -6255,7 +6769,7 @@
             <w:r>
               <w:rPr>
                 <w:bCs/>
-                <w:sz w:val="20"/>
+                <w:sz w:val="22"/>
                 <w:szCs w:val="18"/>
               </w:rPr>
               <w:t xml:space="preserve">{{ </w:t>
@@ -6264,7 +6778,7 @@
             <w:r>
               <w:rPr>
                 <w:bCs/>
-                <w:sz w:val="20"/>
+                <w:sz w:val="22"/>
                 <w:szCs w:val="18"/>
               </w:rPr>
               <w:t>Hazard</w:t>
@@ -6273,16 +6787,24 @@
             <w:r>
               <w:rPr>
                 <w:bCs/>
-                <w:sz w:val="20"/>
-                <w:szCs w:val="18"/>
-              </w:rPr>
-              <w:t>_identification</w:t>
+                <w:sz w:val="22"/>
+                <w:szCs w:val="18"/>
+              </w:rPr>
+              <w:t>_</w:t>
+            </w:r>
+            <w:r>
+              <w:rPr>
+                <w:bCs/>
+                <w:sz w:val="22"/>
+                <w:szCs w:val="18"/>
+              </w:rPr>
+              <w:t>identification</w:t>
             </w:r>
             <w:proofErr w:type="spellEnd"/>
             <w:r>
               <w:rPr>
                 <w:bCs/>
-                <w:sz w:val="20"/>
+                <w:sz w:val="22"/>
                 <w:szCs w:val="18"/>
               </w:rPr>
               <w:t xml:space="preserve"> }}</w:t>
@@ -6358,6 +6880,7 @@
                 <w:sz w:val="20"/>
                 <w:szCs w:val="20"/>
               </w:rPr>
+              <w:lastRenderedPageBreak/>
               <w:t>he organization shall establish, implement and maintain a process(es) for hazard identification that is</w:t>
             </w:r>
           </w:p>
@@ -6469,7 +6992,6 @@
                 <w:sz w:val="20"/>
                 <w:szCs w:val="20"/>
               </w:rPr>
-              <w:lastRenderedPageBreak/>
               <w:t>1) infrastructure, equipment, materials, substances and the physical conditions of the workplace;</w:t>
             </w:r>
           </w:p>
@@ -7452,6 +7974,7 @@
               <w:tabs>
                 <w:tab w:val="left" w:pos="8595"/>
               </w:tabs>
+              <w:jc w:val="both"/>
               <w:rPr>
                 <w:sz w:val="20"/>
                 <w:szCs w:val="20"/>
@@ -7808,6 +8331,7 @@
           </w:tcPr>
           <w:p>
             <w:pPr>
+              <w:jc w:val="both"/>
               <w:rPr>
                 <w:bCs/>
                 <w:sz w:val="20"/>
@@ -16907,6 +17431,7 @@
                 <w:tab w:val="left" w:pos="360"/>
               </w:tabs>
               <w:ind w:left="19" w:hanging="19"/>
+              <w:jc w:val="both"/>
               <w:rPr>
                 <w:sz w:val="20"/>
                 <w:szCs w:val="18"/>
@@ -18885,10 +19410,10 @@
           </w:tcPr>
           <w:p>
             <w:pPr>
+              <w:jc w:val="both"/>
               <w:rPr>
                 <w:rFonts w:eastAsia="BatangChe"/>
                 <w:kern w:val="2"/>
-                <w:sz w:val="20"/>
                 <w:szCs w:val="20"/>
                 <w:lang w:eastAsia="ko-KR"/>
               </w:rPr>
@@ -18897,7 +19422,6 @@
               <w:rPr>
                 <w:rFonts w:eastAsia="BatangChe"/>
                 <w:kern w:val="2"/>
-                <w:sz w:val="20"/>
                 <w:szCs w:val="20"/>
                 <w:lang w:eastAsia="ko-KR"/>
               </w:rPr>
@@ -18908,7 +19432,6 @@
               <w:rPr>
                 <w:rFonts w:eastAsia="BatangChe"/>
                 <w:kern w:val="2"/>
-                <w:sz w:val="20"/>
                 <w:szCs w:val="20"/>
                 <w:lang w:eastAsia="ko-KR"/>
               </w:rPr>
@@ -18919,7 +19442,6 @@
               <w:rPr>
                 <w:rFonts w:eastAsia="BatangChe"/>
                 <w:kern w:val="2"/>
-                <w:sz w:val="20"/>
                 <w:szCs w:val="20"/>
                 <w:lang w:eastAsia="ko-KR"/>
               </w:rPr>
@@ -18930,7 +19452,6 @@
               <w:rPr>
                 <w:rFonts w:eastAsia="BatangChe"/>
                 <w:kern w:val="2"/>
-                <w:sz w:val="20"/>
                 <w:szCs w:val="20"/>
                 <w:lang w:eastAsia="ko-KR"/>
               </w:rPr>
@@ -18941,7 +19462,6 @@
               <w:rPr>
                 <w:rFonts w:eastAsia="BatangChe"/>
                 <w:kern w:val="2"/>
-                <w:sz w:val="20"/>
                 <w:szCs w:val="20"/>
                 <w:lang w:eastAsia="ko-KR"/>
               </w:rPr>
@@ -18950,11 +19470,11 @@
           </w:p>
           <w:p>
             <w:pPr>
+              <w:jc w:val="both"/>
               <w:rPr>
                 <w:rFonts w:eastAsia="BatangChe"/>
                 <w:color w:val="FF0000"/>
                 <w:kern w:val="2"/>
-                <w:sz w:val="20"/>
                 <w:szCs w:val="20"/>
                 <w:lang w:eastAsia="ko-KR"/>
               </w:rPr>
@@ -18963,7 +19483,6 @@
               <w:rPr>
                 <w:rFonts w:eastAsia="BatangChe"/>
                 <w:kern w:val="2"/>
-                <w:sz w:val="20"/>
                 <w:szCs w:val="20"/>
                 <w:lang w:eastAsia="ko-KR"/>
               </w:rPr>
@@ -18974,7 +19493,6 @@
               <w:rPr>
                 <w:rFonts w:eastAsia="BatangChe"/>
                 <w:kern w:val="2"/>
-                <w:sz w:val="20"/>
                 <w:szCs w:val="20"/>
                 <w:lang w:eastAsia="ko-KR"/>
               </w:rPr>
@@ -18985,7 +19503,6 @@
               <w:rPr>
                 <w:rFonts w:eastAsia="BatangChe"/>
                 <w:kern w:val="2"/>
-                <w:sz w:val="20"/>
                 <w:szCs w:val="20"/>
                 <w:lang w:eastAsia="ko-KR"/>
               </w:rPr>
@@ -18996,7 +19513,6 @@
                 <w:rFonts w:eastAsia="BatangChe"/>
                 <w:color w:val="FF0000"/>
                 <w:kern w:val="2"/>
-                <w:sz w:val="20"/>
                 <w:szCs w:val="20"/>
                 <w:lang w:eastAsia="ko-KR"/>
               </w:rPr>
@@ -19006,6 +19522,7 @@
           <w:p>
             <w:pPr>
               <w:pStyle w:val="NoSpacing"/>
+              <w:jc w:val="both"/>
               <w:rPr>
                 <w:rFonts w:ascii="Times New Roman" w:eastAsia="BatangChe" w:hAnsi="Times New Roman"/>
                 <w:color w:val="000000" w:themeColor="text1"/>
@@ -19024,7 +19541,17 @@
                 <w:szCs w:val="20"/>
                 <w:lang w:eastAsia="ko-KR"/>
               </w:rPr>
-              <w:t>Temp.Site</w:t>
+              <w:t>Temp.</w:t>
+            </w:r>
+            <w:r>
+              <w:rPr>
+                <w:rFonts w:ascii="Times New Roman" w:eastAsia="BatangChe" w:hAnsi="Times New Roman"/>
+                <w:kern w:val="2"/>
+                <w:sz w:val="20"/>
+                <w:szCs w:val="20"/>
+                <w:lang w:eastAsia="ko-KR"/>
+              </w:rPr>
+              <w:t>Site</w:t>
             </w:r>
             <w:proofErr w:type="spellEnd"/>
             <w:r>
@@ -19100,6 +19627,7 @@
           <w:p>
             <w:pPr>
               <w:pStyle w:val="NoSpacing"/>
+              <w:jc w:val="both"/>
               <w:rPr>
                 <w:rFonts w:ascii="Times New Roman" w:eastAsia="BatangChe" w:hAnsi="Times New Roman"/>
                 <w:color w:val="FF0000"/>
@@ -19113,6 +19641,7 @@
           <w:p>
             <w:pPr>
               <w:pStyle w:val="NoSpacing"/>
+              <w:jc w:val="both"/>
               <w:rPr>
                 <w:rFonts w:ascii="Times New Roman" w:eastAsia="BatangChe" w:hAnsi="Times New Roman"/>
                 <w:kern w:val="2"/>
@@ -19178,62 +19707,76 @@
           </w:p>
           <w:p>
             <w:pPr>
+              <w:jc w:val="both"/>
               <w:rPr>
                 <w:rFonts w:eastAsia="BatangChe"/>
                 <w:color w:val="FF0000"/>
                 <w:kern w:val="2"/>
-                <w:sz w:val="20"/>
                 <w:szCs w:val="20"/>
                 <w:lang w:eastAsia="ko-KR"/>
               </w:rPr>
             </w:pPr>
           </w:p>
           <w:p>
-            <w:pPr>
-              <w:rPr>
-                <w:sz w:val="20"/>
-                <w:szCs w:val="20"/>
-              </w:rPr>
-            </w:pPr>
             <w:proofErr w:type="gramStart"/>
             <w:r>
               <w:rPr>
                 <w:rFonts w:eastAsia="신명조"/>
                 <w:kern w:val="2"/>
-                <w:sz w:val="20"/>
-                <w:szCs w:val="20"/>
-              </w:rPr>
-              <w:t xml:space="preserve">{{ </w:t>
-            </w:r>
-            <w:proofErr w:type="spellStart"/>
+                <w:szCs w:val="20"/>
+              </w:rPr>
+              <w:t>{</w:t>
+            </w:r>
             <w:r>
               <w:rPr>
                 <w:rFonts w:eastAsia="신명조"/>
                 <w:kern w:val="2"/>
-                <w:sz w:val="20"/>
-                <w:szCs w:val="20"/>
-              </w:rPr>
-              <w:t>legal</w:t>
-            </w:r>
-            <w:proofErr w:type="gramEnd"/>
+                <w:szCs w:val="20"/>
+              </w:rPr>
+              <w:t xml:space="preserve">{ </w:t>
+            </w:r>
+            <w:proofErr w:type="spellStart"/>
             <w:r>
               <w:rPr>
                 <w:rFonts w:eastAsia="신명조"/>
                 <w:kern w:val="2"/>
-                <w:sz w:val="20"/>
-                <w:szCs w:val="20"/>
-              </w:rPr>
-              <w:t>_LICENSE</w:t>
-            </w:r>
-            <w:proofErr w:type="spellEnd"/>
+                <w:szCs w:val="20"/>
+              </w:rPr>
+              <w:t>legal</w:t>
+            </w:r>
+            <w:proofErr w:type="gramEnd"/>
             <w:r>
               <w:rPr>
                 <w:rFonts w:eastAsia="신명조"/>
                 <w:kern w:val="2"/>
-                <w:sz w:val="20"/>
-                <w:szCs w:val="20"/>
-              </w:rPr>
-              <w:t xml:space="preserve"> }}</w:t>
+                <w:szCs w:val="20"/>
+              </w:rPr>
+              <w:t>_</w:t>
+            </w:r>
+            <w:r>
+              <w:rPr>
+                <w:rFonts w:eastAsia="신명조"/>
+                <w:kern w:val="2"/>
+                <w:szCs w:val="20"/>
+              </w:rPr>
+              <w:t>LICENSE</w:t>
+            </w:r>
+            <w:proofErr w:type="spellEnd"/>
+            <w:r>
+              <w:rPr>
+                <w:rFonts w:eastAsia="신명조"/>
+                <w:kern w:val="2"/>
+                <w:szCs w:val="20"/>
+              </w:rPr>
+              <w:t xml:space="preserve"> }</w:t>
+            </w:r>
+            <w:r>
+              <w:rPr>
+                <w:rFonts w:eastAsia="신명조"/>
+                <w:kern w:val="2"/>
+                <w:szCs w:val="20"/>
+              </w:rPr>
+              <w:t>}</w:t>
             </w:r>
           </w:p>
           <w:p>
@@ -19244,7 +19787,7 @@
               <w:rPr>
                 <w:bCs/>
                 <w:sz w:val="20"/>
-                <w:szCs w:val="20"/>
+                <w:szCs w:val="18"/>
               </w:rPr>
             </w:pPr>
           </w:p>
@@ -19256,7 +19799,7 @@
               <w:rPr>
                 <w:bCs/>
                 <w:sz w:val="20"/>
-                <w:szCs w:val="20"/>
+                <w:szCs w:val="18"/>
               </w:rPr>
             </w:pPr>
           </w:p>
@@ -19276,15 +19819,11 @@
               <w:rPr>
                 <w:bCs/>
                 <w:sz w:val="20"/>
-                <w:szCs w:val="20"/>
+                <w:szCs w:val="18"/>
               </w:rPr>
               <w:t xml:space="preserve">{{ </w:t>
             </w:r>
             <w:r>
-              <w:rPr>
-                <w:sz w:val="20"/>
-                <w:szCs w:val="20"/>
-              </w:rPr>
               <w:t xml:space="preserve"> </w:t>
             </w:r>
             <w:proofErr w:type="spellStart"/>
@@ -19293,16 +19832,48 @@
               <w:rPr>
                 <w:bCs/>
                 <w:sz w:val="20"/>
-                <w:szCs w:val="20"/>
-              </w:rPr>
-              <w:t>Evaluation_of_compliance</w:t>
+                <w:szCs w:val="18"/>
+              </w:rPr>
+              <w:t>Evaluation</w:t>
+            </w:r>
+            <w:r>
+              <w:rPr>
+                <w:bCs/>
+                <w:sz w:val="20"/>
+                <w:szCs w:val="18"/>
+              </w:rPr>
+              <w:t>_</w:t>
+            </w:r>
+            <w:r>
+              <w:rPr>
+                <w:bCs/>
+                <w:sz w:val="20"/>
+                <w:szCs w:val="18"/>
+              </w:rPr>
+              <w:t>of</w:t>
+            </w:r>
+            <w:r>
+              <w:rPr>
+                <w:bCs/>
+                <w:sz w:val="20"/>
+                <w:szCs w:val="18"/>
+              </w:rPr>
+              <w:t>_</w:t>
+            </w:r>
+            <w:r>
+              <w:rPr>
+                <w:bCs/>
+                <w:sz w:val="20"/>
+                <w:szCs w:val="18"/>
+              </w:rPr>
+              <w:t>compliance</w:t>
             </w:r>
             <w:proofErr w:type="spellEnd"/>
             <w:r>
               <w:rPr>
                 <w:bCs/>
                 <w:sz w:val="20"/>
-                <w:szCs w:val="20"/>
+                <w:szCs w:val="18"/>
               </w:rPr>
               <w:t xml:space="preserve"> }}</w:t>
             </w:r>
@@ -24328,6 +24899,7 @@
           </w:tcPr>
           <w:p>
             <w:pPr>
+              <w:jc w:val="both"/>
               <w:rPr>
                 <w:bCs/>
                 <w:sz w:val="20"/>
@@ -24974,6 +25546,7 @@
                               <w:sz w:val="32"/>
                             </w:rPr>
                           </w:pPr>
+                          <w:proofErr w:type="gramStart"/>
                           <w:r>
                             <w:rPr>
                               <w:rFonts w:eastAsia="BatangChe"/>
@@ -24982,7 +25555,40 @@
                               <w:szCs w:val="20"/>
                               <w:lang w:eastAsia="ko-KR"/>
                             </w:rPr>
-                            <w:t>{{ Organization_Name }}</w:t>
+                            <w:t xml:space="preserve">{{ </w:t>
+                          </w:r>
+                          <w:proofErr w:type="spellStart"/>
+                          <w:r>
+                            <w:rPr>
+                              <w:rFonts w:eastAsia="BatangChe"/>
+                              <w:kern w:val="2"/>
+                              <w:sz w:val="20"/>
+                              <w:szCs w:val="20"/>
+                              <w:lang w:eastAsia="ko-KR"/>
+                            </w:rPr>
+                            <w:t>Organization</w:t>
+                          </w:r>
+                          <w:proofErr w:type="gramEnd"/>
+                          <w:r>
+                            <w:rPr>
+                              <w:rFonts w:eastAsia="BatangChe"/>
+                              <w:kern w:val="2"/>
+                              <w:sz w:val="20"/>
+                              <w:szCs w:val="20"/>
+                              <w:lang w:eastAsia="ko-KR"/>
+                            </w:rPr>
+                            <w:t>_Name</w:t>
+                          </w:r>
+                          <w:proofErr w:type="spellEnd"/>
+                          <w:r>
+                            <w:rPr>
+                              <w:rFonts w:eastAsia="BatangChe"/>
+                              <w:kern w:val="2"/>
+                              <w:sz w:val="20"/>
+                              <w:szCs w:val="20"/>
+                              <w:lang w:eastAsia="ko-KR"/>
+                            </w:rPr>
+                            <w:t xml:space="preserve"> }}</w:t>
                           </w:r>
                           <w:r>
                             <w:rPr>
@@ -25026,6 +25632,7 @@
                         <w:sz w:val="32"/>
                       </w:rPr>
                     </w:pPr>
+                    <w:proofErr w:type="gramStart"/>
                     <w:r>
                       <w:rPr>
                         <w:rFonts w:eastAsia="BatangChe"/>
@@ -25034,7 +25641,40 @@
                         <w:szCs w:val="20"/>
                         <w:lang w:eastAsia="ko-KR"/>
                       </w:rPr>
-                      <w:t>{{ Organization_Name }}</w:t>
+                      <w:t xml:space="preserve">{{ </w:t>
+                    </w:r>
+                    <w:proofErr w:type="spellStart"/>
+                    <w:r>
+                      <w:rPr>
+                        <w:rFonts w:eastAsia="BatangChe"/>
+                        <w:kern w:val="2"/>
+                        <w:sz w:val="20"/>
+                        <w:szCs w:val="20"/>
+                        <w:lang w:eastAsia="ko-KR"/>
+                      </w:rPr>
+                      <w:t>Organization</w:t>
+                    </w:r>
+                    <w:proofErr w:type="gramEnd"/>
+                    <w:r>
+                      <w:rPr>
+                        <w:rFonts w:eastAsia="BatangChe"/>
+                        <w:kern w:val="2"/>
+                        <w:sz w:val="20"/>
+                        <w:szCs w:val="20"/>
+                        <w:lang w:eastAsia="ko-KR"/>
+                      </w:rPr>
+                      <w:t>_Name</w:t>
+                    </w:r>
+                    <w:proofErr w:type="spellEnd"/>
+                    <w:r>
+                      <w:rPr>
+                        <w:rFonts w:eastAsia="BatangChe"/>
+                        <w:kern w:val="2"/>
+                        <w:sz w:val="20"/>
+                        <w:szCs w:val="20"/>
+                        <w:lang w:eastAsia="ko-KR"/>
+                      </w:rPr>
+                      <w:t xml:space="preserve"> }}</w:t>
                     </w:r>
                     <w:r>
                       <w:rPr>
